--- a/Lab5 - 2023.06.01/05.docx
+++ b/Lab5 - 2023.06.01/05.docx
@@ -1,6 +1,6 @@
 
 <file path=word/document.xml><?xml version="1.0" encoding="utf-8"?>
-<w:document xmlns:wpc="http://schemas.microsoft.com/office/word/2010/wordprocessingCanvas" xmlns:mc="http://schemas.openxmlformats.org/markup-compatibility/2006" xmlns:o="urn:schemas-microsoft-com:office:office" xmlns:r="http://schemas.openxmlformats.org/officeDocument/2006/relationships" xmlns:m="http://schemas.openxmlformats.org/officeDocument/2006/math" xmlns:v="urn:schemas-microsoft-com:vml" xmlns:wp14="http://schemas.microsoft.com/office/word/2010/wordprocessingDrawing" xmlns:wp="http://schemas.openxmlformats.org/drawingml/2006/wordprocessingDrawing" xmlns:w10="urn:schemas-microsoft-com:office:word" xmlns:w="http://schemas.openxmlformats.org/wordprocessingml/2006/main" xmlns:w14="http://schemas.microsoft.com/office/word/2010/wordml" xmlns:w15="http://schemas.microsoft.com/office/word/2012/wordml" xmlns:wpg="http://schemas.microsoft.com/office/word/2010/wordprocessingGroup" xmlns:wpi="http://schemas.microsoft.com/office/word/2010/wordprocessingInk" xmlns:wne="http://schemas.microsoft.com/office/word/2006/wordml" xmlns:wps="http://schemas.microsoft.com/office/word/2010/wordprocessingShape" mc:Ignorable="w14 w15 wp14">
+<w:document xmlns:wpc="http://schemas.microsoft.com/office/word/2010/wordprocessingCanvas" xmlns:cx="http://schemas.microsoft.com/office/drawing/2014/chartex" xmlns:cx1="http://schemas.microsoft.com/office/drawing/2015/9/8/chartex" xmlns:cx2="http://schemas.microsoft.com/office/drawing/2015/10/21/chartex" xmlns:cx3="http://schemas.microsoft.com/office/drawing/2016/5/9/chartex" xmlns:cx4="http://schemas.microsoft.com/office/drawing/2016/5/10/chartex" xmlns:cx5="http://schemas.microsoft.com/office/drawing/2016/5/11/chartex" xmlns:cx6="http://schemas.microsoft.com/office/drawing/2016/5/12/chartex" xmlns:cx7="http://schemas.microsoft.com/office/drawing/2016/5/13/chartex" xmlns:cx8="http://schemas.microsoft.com/office/drawing/2016/5/14/chartex" xmlns:mc="http://schemas.openxmlformats.org/markup-compatibility/2006" xmlns:aink="http://schemas.microsoft.com/office/drawing/2016/ink" xmlns:am3d="http://schemas.microsoft.com/office/drawing/2017/model3d" xmlns:o="urn:schemas-microsoft-com:office:office" xmlns:oel="http://schemas.microsoft.com/office/2019/extlst" xmlns:r="http://schemas.openxmlformats.org/officeDocument/2006/relationships" xmlns:m="http://schemas.openxmlformats.org/officeDocument/2006/math" xmlns:v="urn:schemas-microsoft-com:vml" xmlns:wp14="http://schemas.microsoft.com/office/word/2010/wordprocessingDrawing" xmlns:wp="http://schemas.openxmlformats.org/drawingml/2006/wordprocessingDrawing" xmlns:w10="urn:schemas-microsoft-com:office:word" xmlns:w="http://schemas.openxmlformats.org/wordprocessingml/2006/main" xmlns:w14="http://schemas.microsoft.com/office/word/2010/wordml" xmlns:w15="http://schemas.microsoft.com/office/word/2012/wordml" xmlns:w16cex="http://schemas.microsoft.com/office/word/2018/wordml/cex" xmlns:w16cid="http://schemas.microsoft.com/office/word/2016/wordml/cid" xmlns:w16="http://schemas.microsoft.com/office/word/2018/wordml" xmlns:w16sdtdh="http://schemas.microsoft.com/office/word/2020/wordml/sdtdatahash" xmlns:w16se="http://schemas.microsoft.com/office/word/2015/wordml/symex" xmlns:wpg="http://schemas.microsoft.com/office/word/2010/wordprocessingGroup" xmlns:wpi="http://schemas.microsoft.com/office/word/2010/wordprocessingInk" xmlns:wne="http://schemas.microsoft.com/office/word/2006/wordml" xmlns:wps="http://schemas.microsoft.com/office/word/2010/wordprocessingShape" mc:Ignorable="w14 w15 w16se w16cid w16 w16cex w16sdtdh wp14">
   <w:body>
     <w:p>
       <w:pPr>
@@ -8,8 +8,6 @@
           <w:u w:val="single"/>
         </w:rPr>
       </w:pPr>
-      <w:bookmarkStart w:id="0" w:name="_GoBack"/>
-      <w:bookmarkEnd w:id="0"/>
       <w:r>
         <w:rPr>
           <w:u w:val="single"/>
@@ -63,6 +61,107 @@
       <w:r>
         <w:t>)”.</w:t>
       </w:r>
+    </w:p>
+    <w:p>
+      <w:pPr>
+        <w:rPr>
+          <w:color w:val="4F81BD" w:themeColor="accent1"/>
+        </w:rPr>
+      </w:pPr>
+      <w:r>
+        <w:rPr>
+          <w:color w:val="4F81BD" w:themeColor="accent1"/>
+        </w:rPr>
+        <w:t xml:space="preserve">public interface </w:t>
+      </w:r>
+      <w:proofErr w:type="spellStart"/>
+      <w:r>
+        <w:rPr>
+          <w:color w:val="4F81BD" w:themeColor="accent1"/>
+        </w:rPr>
+        <w:t>MyFirstInterface</w:t>
+      </w:r>
+      <w:proofErr w:type="spellEnd"/>
+      <w:r>
+        <w:rPr>
+          <w:color w:val="4F81BD" w:themeColor="accent1"/>
+        </w:rPr>
+        <w:t xml:space="preserve"> {</w:t>
+      </w:r>
+    </w:p>
+    <w:p>
+      <w:pPr>
+        <w:rPr>
+          <w:color w:val="4F81BD" w:themeColor="accent1"/>
+        </w:rPr>
+      </w:pPr>
+      <w:r>
+        <w:rPr>
+          <w:color w:val="4F81BD" w:themeColor="accent1"/>
+        </w:rPr>
+        <w:t xml:space="preserve">    int x = </w:t>
+      </w:r>
+      <w:proofErr w:type="gramStart"/>
+      <w:r>
+        <w:rPr>
+          <w:color w:val="4F81BD" w:themeColor="accent1"/>
+        </w:rPr>
+        <w:t>0;</w:t>
+      </w:r>
+      <w:proofErr w:type="gramEnd"/>
+      <w:r>
+        <w:rPr>
+          <w:color w:val="4F81BD" w:themeColor="accent1"/>
+        </w:rPr>
+        <w:t xml:space="preserve"> </w:t>
+      </w:r>
+    </w:p>
+    <w:p>
+      <w:pPr>
+        <w:rPr>
+          <w:color w:val="4F81BD" w:themeColor="accent1"/>
+        </w:rPr>
+      </w:pPr>
+      <w:r>
+        <w:rPr>
+          <w:color w:val="4F81BD" w:themeColor="accent1"/>
+        </w:rPr>
+        <w:t xml:space="preserve">    void </w:t>
+      </w:r>
+      <w:proofErr w:type="gramStart"/>
+      <w:r>
+        <w:rPr>
+          <w:color w:val="4F81BD" w:themeColor="accent1"/>
+        </w:rPr>
+        <w:t>display(</w:t>
+      </w:r>
+      <w:proofErr w:type="gramEnd"/>
+      <w:r>
+        <w:rPr>
+          <w:color w:val="4F81BD" w:themeColor="accent1"/>
+        </w:rPr>
+        <w:t xml:space="preserve">); </w:t>
+      </w:r>
+    </w:p>
+    <w:p>
+      <w:pPr>
+        <w:rPr>
+          <w:color w:val="4F81BD" w:themeColor="accent1"/>
+        </w:rPr>
+      </w:pPr>
+      <w:r>
+        <w:rPr>
+          <w:color w:val="4F81BD" w:themeColor="accent1"/>
+        </w:rPr>
+        <w:t>}</w:t>
+      </w:r>
+    </w:p>
+    <w:p>
+      <w:pPr>
+        <w:rPr>
+          <w:color w:val="4F81BD" w:themeColor="accent1"/>
+        </w:rPr>
+      </w:pPr>
     </w:p>
     <w:p>
       <w:pPr>
@@ -79,14 +178,385 @@
     <w:p>
       <w:pPr>
         <w:pStyle w:val="ListParagraph"/>
-        <w:numPr>
-          <w:ilvl w:val="0"/>
-          <w:numId w:val="2"/>
-        </w:numPr>
-      </w:pPr>
-      <w:r>
-        <w:t>Declare the abstract method with/without abstract keyword. Is there any difference between these two approaches? Why?</w:t>
-      </w:r>
+        <w:rPr>
+          <w:rFonts w:ascii="Segoe UI" w:hAnsi="Segoe UI" w:cs="Segoe UI"/>
+          <w:color w:val="4F81BD" w:themeColor="accent1"/>
+          <w:shd w:val="clear" w:color="auto" w:fill="F7F7F8"/>
+        </w:rPr>
+      </w:pPr>
+      <w:r>
+        <w:rPr>
+          <w:rFonts w:ascii="Segoe UI" w:hAnsi="Segoe UI" w:cs="Segoe UI"/>
+          <w:color w:val="4F81BD" w:themeColor="accent1"/>
+          <w:shd w:val="clear" w:color="auto" w:fill="F7F7F8"/>
+        </w:rPr>
+        <w:t>\\\\\\\</w:t>
+      </w:r>
+      <w:proofErr w:type="gramStart"/>
+      <w:r>
+        <w:rPr>
+          <w:rFonts w:ascii="Segoe UI" w:hAnsi="Segoe UI" w:cs="Segoe UI"/>
+          <w:color w:val="4F81BD" w:themeColor="accent1"/>
+          <w:shd w:val="clear" w:color="auto" w:fill="F7F7F8"/>
+        </w:rPr>
+        <w:t xml:space="preserve">\  </w:t>
+      </w:r>
+      <w:r>
+        <w:rPr>
+          <w:rFonts w:ascii="Segoe UI" w:hAnsi="Segoe UI" w:cs="Segoe UI"/>
+          <w:color w:val="4F81BD" w:themeColor="accent1"/>
+          <w:shd w:val="clear" w:color="auto" w:fill="F7F7F8"/>
+        </w:rPr>
+        <w:t>with</w:t>
+      </w:r>
+      <w:proofErr w:type="gramEnd"/>
+      <w:r>
+        <w:rPr>
+          <w:rFonts w:ascii="Segoe UI" w:hAnsi="Segoe UI" w:cs="Segoe UI"/>
+          <w:color w:val="4F81BD" w:themeColor="accent1"/>
+          <w:shd w:val="clear" w:color="auto" w:fill="F7F7F8"/>
+        </w:rPr>
+        <w:t xml:space="preserve"> public static final:</w:t>
+      </w:r>
+    </w:p>
+    <w:p>
+      <w:pPr>
+        <w:pStyle w:val="ListParagraph"/>
+        <w:rPr>
+          <w:color w:val="4F81BD" w:themeColor="accent1"/>
+        </w:rPr>
+      </w:pPr>
+      <w:r>
+        <w:rPr>
+          <w:color w:val="4F81BD" w:themeColor="accent1"/>
+        </w:rPr>
+        <w:t xml:space="preserve">public interface </w:t>
+      </w:r>
+      <w:proofErr w:type="spellStart"/>
+      <w:r>
+        <w:rPr>
+          <w:color w:val="4F81BD" w:themeColor="accent1"/>
+        </w:rPr>
+        <w:t>MyFirstInterface</w:t>
+      </w:r>
+      <w:proofErr w:type="spellEnd"/>
+      <w:r>
+        <w:rPr>
+          <w:color w:val="4F81BD" w:themeColor="accent1"/>
+        </w:rPr>
+        <w:t xml:space="preserve"> {</w:t>
+      </w:r>
+    </w:p>
+    <w:p>
+      <w:pPr>
+        <w:pStyle w:val="ListParagraph"/>
+        <w:rPr>
+          <w:color w:val="4F81BD" w:themeColor="accent1"/>
+        </w:rPr>
+      </w:pPr>
+      <w:r>
+        <w:rPr>
+          <w:color w:val="4F81BD" w:themeColor="accent1"/>
+        </w:rPr>
+        <w:t xml:space="preserve">    public static final int x = </w:t>
+      </w:r>
+      <w:proofErr w:type="gramStart"/>
+      <w:r>
+        <w:rPr>
+          <w:color w:val="4F81BD" w:themeColor="accent1"/>
+        </w:rPr>
+        <w:t>0;</w:t>
+      </w:r>
+      <w:proofErr w:type="gramEnd"/>
+    </w:p>
+    <w:p>
+      <w:pPr>
+        <w:pStyle w:val="ListParagraph"/>
+        <w:rPr>
+          <w:color w:val="4F81BD" w:themeColor="accent1"/>
+        </w:rPr>
+      </w:pPr>
+      <w:r>
+        <w:rPr>
+          <w:color w:val="4F81BD" w:themeColor="accent1"/>
+        </w:rPr>
+        <w:t xml:space="preserve">    void </w:t>
+      </w:r>
+      <w:proofErr w:type="gramStart"/>
+      <w:r>
+        <w:rPr>
+          <w:color w:val="4F81BD" w:themeColor="accent1"/>
+        </w:rPr>
+        <w:t>display(</w:t>
+      </w:r>
+      <w:proofErr w:type="gramEnd"/>
+      <w:r>
+        <w:rPr>
+          <w:color w:val="4F81BD" w:themeColor="accent1"/>
+        </w:rPr>
+        <w:t>);</w:t>
+      </w:r>
+    </w:p>
+    <w:p>
+      <w:pPr>
+        <w:pStyle w:val="ListParagraph"/>
+        <w:rPr>
+          <w:color w:val="4F81BD" w:themeColor="accent1"/>
+        </w:rPr>
+      </w:pPr>
+      <w:r>
+        <w:rPr>
+          <w:color w:val="4F81BD" w:themeColor="accent1"/>
+        </w:rPr>
+        <w:t>}</w:t>
+      </w:r>
+    </w:p>
+    <w:p>
+      <w:pPr>
+        <w:pStyle w:val="ListParagraph"/>
+        <w:rPr>
+          <w:rFonts w:ascii="Segoe UI" w:hAnsi="Segoe UI" w:cs="Segoe UI"/>
+          <w:color w:val="4F81BD" w:themeColor="accent1"/>
+          <w:shd w:val="clear" w:color="auto" w:fill="F7F7F8"/>
+        </w:rPr>
+      </w:pPr>
+      <w:r>
+        <w:rPr>
+          <w:color w:val="4F81BD" w:themeColor="accent1"/>
+        </w:rPr>
+        <w:t>\\\\\\\\</w:t>
+      </w:r>
+      <w:r>
+        <w:rPr>
+          <w:rFonts w:ascii="Segoe UI" w:hAnsi="Segoe UI" w:cs="Segoe UI"/>
+          <w:color w:val="4F81BD" w:themeColor="accent1"/>
+          <w:shd w:val="clear" w:color="auto" w:fill="F7F7F8"/>
+        </w:rPr>
+        <w:t xml:space="preserve"> </w:t>
+      </w:r>
+      <w:r>
+        <w:rPr>
+          <w:rFonts w:ascii="Segoe UI" w:hAnsi="Segoe UI" w:cs="Segoe UI"/>
+          <w:color w:val="4F81BD" w:themeColor="accent1"/>
+          <w:shd w:val="clear" w:color="auto" w:fill="F7F7F8"/>
+        </w:rPr>
+        <w:t>without public static final:</w:t>
+      </w:r>
+    </w:p>
+    <w:p>
+      <w:pPr>
+        <w:pStyle w:val="ListParagraph"/>
+        <w:rPr>
+          <w:color w:val="4F81BD" w:themeColor="accent1"/>
+        </w:rPr>
+      </w:pPr>
+      <w:r>
+        <w:rPr>
+          <w:color w:val="4F81BD" w:themeColor="accent1"/>
+        </w:rPr>
+        <w:t xml:space="preserve">public interface </w:t>
+      </w:r>
+      <w:proofErr w:type="spellStart"/>
+      <w:r>
+        <w:rPr>
+          <w:color w:val="4F81BD" w:themeColor="accent1"/>
+        </w:rPr>
+        <w:t>MyFirstInterface</w:t>
+      </w:r>
+      <w:proofErr w:type="spellEnd"/>
+      <w:r>
+        <w:rPr>
+          <w:color w:val="4F81BD" w:themeColor="accent1"/>
+        </w:rPr>
+        <w:t xml:space="preserve"> {</w:t>
+      </w:r>
+    </w:p>
+    <w:p>
+      <w:pPr>
+        <w:pStyle w:val="ListParagraph"/>
+        <w:rPr>
+          <w:color w:val="4F81BD" w:themeColor="accent1"/>
+        </w:rPr>
+      </w:pPr>
+      <w:r>
+        <w:rPr>
+          <w:color w:val="4F81BD" w:themeColor="accent1"/>
+        </w:rPr>
+        <w:t xml:space="preserve">    int x = </w:t>
+      </w:r>
+      <w:proofErr w:type="gramStart"/>
+      <w:r>
+        <w:rPr>
+          <w:color w:val="4F81BD" w:themeColor="accent1"/>
+        </w:rPr>
+        <w:t>0;</w:t>
+      </w:r>
+      <w:proofErr w:type="gramEnd"/>
+    </w:p>
+    <w:p>
+      <w:pPr>
+        <w:pStyle w:val="ListParagraph"/>
+        <w:rPr>
+          <w:color w:val="4F81BD" w:themeColor="accent1"/>
+        </w:rPr>
+      </w:pPr>
+      <w:r>
+        <w:rPr>
+          <w:color w:val="4F81BD" w:themeColor="accent1"/>
+        </w:rPr>
+        <w:t xml:space="preserve">    void </w:t>
+      </w:r>
+      <w:proofErr w:type="gramStart"/>
+      <w:r>
+        <w:rPr>
+          <w:color w:val="4F81BD" w:themeColor="accent1"/>
+        </w:rPr>
+        <w:t>display(</w:t>
+      </w:r>
+      <w:proofErr w:type="gramEnd"/>
+      <w:r>
+        <w:rPr>
+          <w:color w:val="4F81BD" w:themeColor="accent1"/>
+        </w:rPr>
+        <w:t>);</w:t>
+      </w:r>
+    </w:p>
+    <w:p>
+      <w:pPr>
+        <w:pStyle w:val="ListParagraph"/>
+        <w:rPr>
+          <w:color w:val="4F81BD" w:themeColor="accent1"/>
+        </w:rPr>
+      </w:pPr>
+      <w:r>
+        <w:rPr>
+          <w:color w:val="4F81BD" w:themeColor="accent1"/>
+        </w:rPr>
+        <w:t>}</w:t>
+      </w:r>
+    </w:p>
+    <w:p>
+      <w:pPr>
+        <w:pStyle w:val="ListParagraph"/>
+        <w:rPr>
+          <w:color w:val="4F81BD" w:themeColor="accent1"/>
+        </w:rPr>
+      </w:pPr>
+    </w:p>
+    <w:p>
+      <w:pPr>
+        <w:pStyle w:val="ListParagraph"/>
+        <w:rPr>
+          <w:color w:val="4F81BD" w:themeColor="accent1"/>
+        </w:rPr>
+      </w:pPr>
+    </w:p>
+    <w:p>
+      <w:pPr>
+        <w:ind w:left="360"/>
+        <w:rPr>
+          <w:color w:val="4F81BD" w:themeColor="accent1"/>
+        </w:rPr>
+      </w:pPr>
+      <w:r>
+        <w:rPr>
+          <w:color w:val="4F81BD" w:themeColor="accent1"/>
+        </w:rPr>
+        <w:t xml:space="preserve">In Java interfaces, variables are implicitly public, static, and final. It means that </w:t>
+      </w:r>
+      <w:proofErr w:type="gramStart"/>
+      <w:r>
+        <w:rPr>
+          <w:color w:val="4F81BD" w:themeColor="accent1"/>
+        </w:rPr>
+        <w:t>both of the above</w:t>
+      </w:r>
+      <w:proofErr w:type="gramEnd"/>
+      <w:r>
+        <w:rPr>
+          <w:color w:val="4F81BD" w:themeColor="accent1"/>
+        </w:rPr>
+        <w:t xml:space="preserve"> declarations are equivalent. Regardless of whether you explicitly write `public static final` or just declare the variable without those keywords, the compiler treats them the same way.</w:t>
+      </w:r>
+    </w:p>
+    <w:p>
+      <w:pPr>
+        <w:ind w:left="360"/>
+        <w:rPr>
+          <w:color w:val="4F81BD" w:themeColor="accent1"/>
+        </w:rPr>
+      </w:pPr>
+      <w:r>
+        <w:rPr>
+          <w:color w:val="4F81BD" w:themeColor="accent1"/>
+        </w:rPr>
+        <w:t>The interface variables are public because they are meant to be accessed from any class that implements the interface.</w:t>
+      </w:r>
+    </w:p>
+    <w:p>
+      <w:pPr>
+        <w:ind w:left="360"/>
+        <w:rPr>
+          <w:color w:val="4F81BD" w:themeColor="accent1"/>
+        </w:rPr>
+      </w:pPr>
+      <w:r>
+        <w:rPr>
+          <w:color w:val="4F81BD" w:themeColor="accent1"/>
+        </w:rPr>
+        <w:t xml:space="preserve">The variables are static because they belong to the interface itself rather than any specific instance of a class that implements the interface. Therefore, you can access these variables using the interface name, like </w:t>
+      </w:r>
+      <w:proofErr w:type="spellStart"/>
+      <w:r>
+        <w:rPr>
+          <w:color w:val="4F81BD" w:themeColor="accent1"/>
+        </w:rPr>
+        <w:t>MyFirstInterface.x</w:t>
+      </w:r>
+      <w:proofErr w:type="spellEnd"/>
+      <w:r>
+        <w:rPr>
+          <w:color w:val="4F81BD" w:themeColor="accent1"/>
+        </w:rPr>
+        <w:t>.</w:t>
+      </w:r>
+    </w:p>
+    <w:p>
+      <w:pPr>
+        <w:ind w:left="360"/>
+        <w:rPr>
+          <w:color w:val="4F81BD" w:themeColor="accent1"/>
+        </w:rPr>
+      </w:pPr>
+      <w:r>
+        <w:rPr>
+          <w:color w:val="4F81BD" w:themeColor="accent1"/>
+        </w:rPr>
+        <w:t>The variables are final because, in an interface, you can only define constants (values that cannot be changed). Once you assign a value to the variable, you cannot modify it later.</w:t>
+      </w:r>
+    </w:p>
+    <w:p>
+      <w:pPr>
+        <w:ind w:left="360"/>
+        <w:rPr>
+          <w:color w:val="4F81BD" w:themeColor="accent1"/>
+        </w:rPr>
+      </w:pPr>
+      <w:r>
+        <w:rPr>
+          <w:color w:val="4F81BD" w:themeColor="accent1"/>
+        </w:rPr>
+        <w:lastRenderedPageBreak/>
+        <w:t>So, in summary, using `public static final` explicitly in the interface variable declaration is redundant, and Java allows you to omit those keywords. The compiler treats them as constants by default.</w:t>
+      </w:r>
+    </w:p>
+    <w:p>
+      <w:pPr>
+        <w:ind w:left="360"/>
+        <w:rPr>
+          <w:color w:val="4F81BD" w:themeColor="accent1"/>
+        </w:rPr>
+      </w:pPr>
     </w:p>
     <w:p>
       <w:pPr>
@@ -97,6 +567,418 @@
         </w:numPr>
       </w:pPr>
       <w:r>
+        <w:t>Declare the abstract method with/without abstract keyword. Is there any difference between these two approaches? Why?</w:t>
+      </w:r>
+    </w:p>
+    <w:p>
+      <w:pPr>
+        <w:pStyle w:val="ListParagraph"/>
+        <w:ind w:left="2160"/>
+        <w:rPr>
+          <w:rFonts w:ascii="Segoe UI" w:hAnsi="Segoe UI" w:cs="Segoe UI"/>
+          <w:color w:val="4F81BD" w:themeColor="accent1"/>
+          <w:shd w:val="clear" w:color="auto" w:fill="F7F7F8"/>
+        </w:rPr>
+      </w:pPr>
+      <w:r>
+        <w:rPr>
+          <w:rFonts w:ascii="Segoe UI" w:hAnsi="Segoe UI" w:cs="Segoe UI"/>
+          <w:color w:val="4F81BD" w:themeColor="accent1"/>
+          <w:shd w:val="clear" w:color="auto" w:fill="F7F7F8"/>
+        </w:rPr>
+        <w:t xml:space="preserve">\\\\\\\\ </w:t>
+      </w:r>
+      <w:r>
+        <w:rPr>
+          <w:rFonts w:ascii="Segoe UI" w:hAnsi="Segoe UI" w:cs="Segoe UI"/>
+          <w:color w:val="4F81BD" w:themeColor="accent1"/>
+          <w:shd w:val="clear" w:color="auto" w:fill="F7F7F8"/>
+        </w:rPr>
+        <w:t xml:space="preserve">without the </w:t>
+      </w:r>
+      <w:r>
+        <w:rPr>
+          <w:color w:val="4F81BD" w:themeColor="accent1"/>
+        </w:rPr>
+        <w:t>abstract</w:t>
+      </w:r>
+      <w:r>
+        <w:rPr>
+          <w:rFonts w:cstheme="minorHAnsi"/>
+          <w:color w:val="4F81BD" w:themeColor="accent1"/>
+          <w:shd w:val="clear" w:color="auto" w:fill="F7F7F8"/>
+        </w:rPr>
+        <w:t xml:space="preserve"> </w:t>
+      </w:r>
+      <w:r>
+        <w:rPr>
+          <w:rFonts w:ascii="Segoe UI" w:hAnsi="Segoe UI" w:cs="Segoe UI"/>
+          <w:color w:val="4F81BD" w:themeColor="accent1"/>
+          <w:shd w:val="clear" w:color="auto" w:fill="F7F7F8"/>
+        </w:rPr>
+        <w:t>keyword</w:t>
+      </w:r>
+    </w:p>
+    <w:p>
+      <w:pPr>
+        <w:pStyle w:val="ListParagraph"/>
+        <w:ind w:left="2160"/>
+        <w:rPr>
+          <w:color w:val="4F81BD" w:themeColor="accent1"/>
+        </w:rPr>
+      </w:pPr>
+      <w:r>
+        <w:rPr>
+          <w:color w:val="4F81BD" w:themeColor="accent1"/>
+        </w:rPr>
+        <w:t xml:space="preserve">  </w:t>
+      </w:r>
+      <w:r>
+        <w:rPr>
+          <w:color w:val="4F81BD" w:themeColor="accent1"/>
+        </w:rPr>
+        <w:t xml:space="preserve">public interface </w:t>
+      </w:r>
+      <w:proofErr w:type="spellStart"/>
+      <w:r>
+        <w:rPr>
+          <w:color w:val="4F81BD" w:themeColor="accent1"/>
+        </w:rPr>
+        <w:t>MyFirstInterface</w:t>
+      </w:r>
+      <w:proofErr w:type="spellEnd"/>
+      <w:r>
+        <w:rPr>
+          <w:color w:val="4F81BD" w:themeColor="accent1"/>
+        </w:rPr>
+        <w:t xml:space="preserve"> {</w:t>
+      </w:r>
+    </w:p>
+    <w:p>
+      <w:pPr>
+        <w:pStyle w:val="ListParagraph"/>
+        <w:ind w:left="2160"/>
+        <w:rPr>
+          <w:color w:val="4F81BD" w:themeColor="accent1"/>
+        </w:rPr>
+      </w:pPr>
+      <w:r>
+        <w:rPr>
+          <w:color w:val="4F81BD" w:themeColor="accent1"/>
+        </w:rPr>
+        <w:t xml:space="preserve">  </w:t>
+      </w:r>
+      <w:r>
+        <w:rPr>
+          <w:color w:val="4F81BD" w:themeColor="accent1"/>
+        </w:rPr>
+        <w:t xml:space="preserve"> </w:t>
+      </w:r>
+      <w:r>
+        <w:rPr>
+          <w:color w:val="4F81BD" w:themeColor="accent1"/>
+        </w:rPr>
+        <w:t xml:space="preserve">  void </w:t>
+      </w:r>
+      <w:proofErr w:type="gramStart"/>
+      <w:r>
+        <w:rPr>
+          <w:color w:val="4F81BD" w:themeColor="accent1"/>
+        </w:rPr>
+        <w:t>display(</w:t>
+      </w:r>
+      <w:proofErr w:type="gramEnd"/>
+      <w:r>
+        <w:rPr>
+          <w:color w:val="4F81BD" w:themeColor="accent1"/>
+        </w:rPr>
+        <w:t>);</w:t>
+      </w:r>
+    </w:p>
+    <w:p>
+      <w:pPr>
+        <w:pStyle w:val="ListParagraph"/>
+        <w:ind w:left="2160"/>
+        <w:rPr>
+          <w:color w:val="4F81BD" w:themeColor="accent1"/>
+        </w:rPr>
+      </w:pPr>
+      <w:r>
+        <w:rPr>
+          <w:color w:val="4F81BD" w:themeColor="accent1"/>
+        </w:rPr>
+        <w:t>}</w:t>
+      </w:r>
+    </w:p>
+    <w:p>
+      <w:pPr>
+        <w:pStyle w:val="ListParagraph"/>
+        <w:ind w:left="2160"/>
+        <w:rPr>
+          <w:color w:val="4F81BD" w:themeColor="accent1"/>
+        </w:rPr>
+      </w:pPr>
+    </w:p>
+    <w:p>
+      <w:pPr>
+        <w:pStyle w:val="ListParagraph"/>
+        <w:ind w:left="2160"/>
+        <w:rPr>
+          <w:rFonts w:cstheme="minorHAnsi"/>
+          <w:color w:val="4F81BD" w:themeColor="accent1"/>
+          <w:shd w:val="clear" w:color="auto" w:fill="F7F7F8"/>
+        </w:rPr>
+      </w:pPr>
+      <w:r>
+        <w:rPr>
+          <w:rFonts w:cstheme="minorHAnsi"/>
+          <w:color w:val="4F81BD" w:themeColor="accent1"/>
+          <w:shd w:val="clear" w:color="auto" w:fill="F7F7F8"/>
+        </w:rPr>
+        <w:t xml:space="preserve">\\\\\\\\ </w:t>
+      </w:r>
+      <w:proofErr w:type="gramStart"/>
+      <w:r>
+        <w:rPr>
+          <w:rFonts w:cstheme="minorHAnsi"/>
+          <w:color w:val="4F81BD" w:themeColor="accent1"/>
+          <w:shd w:val="clear" w:color="auto" w:fill="F7F7F8"/>
+        </w:rPr>
+        <w:t>with</w:t>
+      </w:r>
+      <w:r>
+        <w:rPr>
+          <w:rFonts w:cstheme="minorHAnsi"/>
+          <w:color w:val="4F81BD" w:themeColor="accent1"/>
+          <w:shd w:val="clear" w:color="auto" w:fill="F7F7F8"/>
+        </w:rPr>
+        <w:t xml:space="preserve"> </w:t>
+      </w:r>
+      <w:r>
+        <w:rPr>
+          <w:rFonts w:cstheme="minorHAnsi"/>
+          <w:color w:val="4F81BD" w:themeColor="accent1"/>
+          <w:shd w:val="clear" w:color="auto" w:fill="F7F7F8"/>
+        </w:rPr>
+        <w:t xml:space="preserve"> the</w:t>
+      </w:r>
+      <w:proofErr w:type="gramEnd"/>
+      <w:r>
+        <w:rPr>
+          <w:rFonts w:cstheme="minorHAnsi"/>
+          <w:color w:val="4F81BD" w:themeColor="accent1"/>
+          <w:shd w:val="clear" w:color="auto" w:fill="F7F7F8"/>
+        </w:rPr>
+        <w:t xml:space="preserve"> </w:t>
+      </w:r>
+      <w:r>
+        <w:rPr>
+          <w:rFonts w:cstheme="minorHAnsi"/>
+          <w:color w:val="4F81BD" w:themeColor="accent1"/>
+        </w:rPr>
+        <w:t>abstract</w:t>
+      </w:r>
+      <w:r>
+        <w:rPr>
+          <w:rFonts w:cstheme="minorHAnsi"/>
+          <w:color w:val="4F81BD" w:themeColor="accent1"/>
+          <w:shd w:val="clear" w:color="auto" w:fill="F7F7F8"/>
+        </w:rPr>
+        <w:t xml:space="preserve"> keyword</w:t>
+      </w:r>
+    </w:p>
+    <w:p>
+      <w:pPr>
+        <w:pStyle w:val="ListParagraph"/>
+        <w:ind w:left="2160"/>
+        <w:rPr>
+          <w:rFonts w:cstheme="minorHAnsi"/>
+          <w:color w:val="4F81BD" w:themeColor="accent1"/>
+          <w:shd w:val="clear" w:color="auto" w:fill="F7F7F8"/>
+        </w:rPr>
+      </w:pPr>
+      <w:r>
+        <w:rPr>
+          <w:rFonts w:cstheme="minorHAnsi"/>
+          <w:color w:val="4F81BD" w:themeColor="accent1"/>
+          <w:shd w:val="clear" w:color="auto" w:fill="F7F7F8"/>
+        </w:rPr>
+        <w:t xml:space="preserve">   </w:t>
+      </w:r>
+      <w:r>
+        <w:rPr>
+          <w:rFonts w:cstheme="minorHAnsi"/>
+          <w:color w:val="4F81BD" w:themeColor="accent1"/>
+          <w:shd w:val="clear" w:color="auto" w:fill="F7F7F8"/>
+        </w:rPr>
+        <w:t xml:space="preserve">public interface </w:t>
+      </w:r>
+      <w:proofErr w:type="spellStart"/>
+      <w:r>
+        <w:rPr>
+          <w:rFonts w:cstheme="minorHAnsi"/>
+          <w:color w:val="4F81BD" w:themeColor="accent1"/>
+          <w:shd w:val="clear" w:color="auto" w:fill="F7F7F8"/>
+        </w:rPr>
+        <w:t>MyFirstInterface</w:t>
+      </w:r>
+      <w:proofErr w:type="spellEnd"/>
+      <w:r>
+        <w:rPr>
+          <w:rFonts w:cstheme="minorHAnsi"/>
+          <w:color w:val="4F81BD" w:themeColor="accent1"/>
+          <w:shd w:val="clear" w:color="auto" w:fill="F7F7F8"/>
+        </w:rPr>
+        <w:t xml:space="preserve"> {</w:t>
+      </w:r>
+    </w:p>
+    <w:p>
+      <w:pPr>
+        <w:pStyle w:val="ListParagraph"/>
+        <w:ind w:left="2160"/>
+        <w:rPr>
+          <w:rFonts w:cstheme="minorHAnsi"/>
+          <w:color w:val="4F81BD" w:themeColor="accent1"/>
+          <w:shd w:val="clear" w:color="auto" w:fill="F7F7F8"/>
+        </w:rPr>
+      </w:pPr>
+      <w:r>
+        <w:rPr>
+          <w:rFonts w:cstheme="minorHAnsi"/>
+          <w:color w:val="4F81BD" w:themeColor="accent1"/>
+          <w:shd w:val="clear" w:color="auto" w:fill="F7F7F8"/>
+        </w:rPr>
+        <w:t xml:space="preserve">    abstract void </w:t>
+      </w:r>
+      <w:proofErr w:type="gramStart"/>
+      <w:r>
+        <w:rPr>
+          <w:rFonts w:cstheme="minorHAnsi"/>
+          <w:color w:val="4F81BD" w:themeColor="accent1"/>
+          <w:shd w:val="clear" w:color="auto" w:fill="F7F7F8"/>
+        </w:rPr>
+        <w:t>display(</w:t>
+      </w:r>
+      <w:proofErr w:type="gramEnd"/>
+      <w:r>
+        <w:rPr>
+          <w:rFonts w:cstheme="minorHAnsi"/>
+          <w:color w:val="4F81BD" w:themeColor="accent1"/>
+          <w:shd w:val="clear" w:color="auto" w:fill="F7F7F8"/>
+        </w:rPr>
+        <w:t>);</w:t>
+      </w:r>
+    </w:p>
+    <w:p>
+      <w:pPr>
+        <w:pStyle w:val="ListParagraph"/>
+        <w:ind w:left="2160"/>
+        <w:rPr>
+          <w:rFonts w:cstheme="minorHAnsi"/>
+          <w:color w:val="4F81BD" w:themeColor="accent1"/>
+          <w:shd w:val="clear" w:color="auto" w:fill="F7F7F8"/>
+        </w:rPr>
+      </w:pPr>
+      <w:r>
+        <w:rPr>
+          <w:rFonts w:cstheme="minorHAnsi"/>
+          <w:color w:val="4F81BD" w:themeColor="accent1"/>
+          <w:shd w:val="clear" w:color="auto" w:fill="F7F7F8"/>
+        </w:rPr>
+        <w:t>}</w:t>
+      </w:r>
+    </w:p>
+    <w:p>
+      <w:pPr>
+        <w:pStyle w:val="ListParagraph"/>
+        <w:ind w:left="2160"/>
+        <w:rPr>
+          <w:rFonts w:cstheme="minorHAnsi"/>
+          <w:color w:val="4F81BD" w:themeColor="accent1"/>
+          <w:shd w:val="clear" w:color="auto" w:fill="F7F7F8"/>
+        </w:rPr>
+      </w:pPr>
+    </w:p>
+    <w:p>
+      <w:pPr>
+        <w:rPr>
+          <w:color w:val="4F81BD" w:themeColor="accent1"/>
+        </w:rPr>
+      </w:pPr>
+      <w:r>
+        <w:rPr>
+          <w:color w:val="4F81BD" w:themeColor="accent1"/>
+        </w:rPr>
+        <w:t>In both cases, the `</w:t>
+      </w:r>
+      <w:proofErr w:type="gramStart"/>
+      <w:r>
+        <w:rPr>
+          <w:color w:val="4F81BD" w:themeColor="accent1"/>
+        </w:rPr>
+        <w:t>display(</w:t>
+      </w:r>
+      <w:proofErr w:type="gramEnd"/>
+      <w:r>
+        <w:rPr>
+          <w:color w:val="4F81BD" w:themeColor="accent1"/>
+        </w:rPr>
+        <w:t>)` method is abstract, and any class that implements the `</w:t>
+      </w:r>
+      <w:proofErr w:type="spellStart"/>
+      <w:r>
+        <w:rPr>
+          <w:color w:val="4F81BD" w:themeColor="accent1"/>
+        </w:rPr>
+        <w:t>MyFirstInterface</w:t>
+      </w:r>
+      <w:proofErr w:type="spellEnd"/>
+      <w:r>
+        <w:rPr>
+          <w:color w:val="4F81BD" w:themeColor="accent1"/>
+        </w:rPr>
+        <w:t>` interface must provide an implementation for this method. An abstract method is a method without a method body, and its implementation is provided by the implementing class.</w:t>
+      </w:r>
+    </w:p>
+    <w:p>
+      <w:pPr>
+        <w:rPr>
+          <w:color w:val="4F81BD" w:themeColor="accent1"/>
+        </w:rPr>
+      </w:pPr>
+    </w:p>
+    <w:p>
+      <w:pPr>
+        <w:rPr>
+          <w:color w:val="4F81BD" w:themeColor="accent1"/>
+        </w:rPr>
+      </w:pPr>
+      <w:r>
+        <w:rPr>
+          <w:color w:val="4F81BD" w:themeColor="accent1"/>
+        </w:rPr>
+        <w:t>So, using the `abstract` keyword in an interface method declaration is optional, but it's common practice to omit it, as it is implicitly understood that all methods declared in an interface are abstract by default.</w:t>
+      </w:r>
+    </w:p>
+    <w:p>
+      <w:pPr>
+        <w:pStyle w:val="ListParagraph"/>
+        <w:ind w:left="2160"/>
+        <w:rPr>
+          <w:rFonts w:cstheme="minorHAnsi"/>
+          <w:color w:val="4F81BD" w:themeColor="accent1"/>
+        </w:rPr>
+      </w:pPr>
+    </w:p>
+    <w:p>
+      <w:pPr>
+        <w:pStyle w:val="ListParagraph"/>
+        <w:numPr>
+          <w:ilvl w:val="0"/>
+          <w:numId w:val="2"/>
+        </w:numPr>
+      </w:pPr>
+      <w:r>
         <w:t>Implement this into a class called “</w:t>
       </w:r>
       <w:proofErr w:type="spellStart"/>
@@ -110,109 +992,361 @@
       </w:r>
       <w:proofErr w:type="gramEnd"/>
       <w:r>
-        <w:t xml:space="preserve"> Override all the abstract methods. Try to change the value of x inside this method and print the value of x. Is it possible for you to change x? </w:t>
+        <w:t xml:space="preserve"> Override all the abstract methods. Try to change the value of x inside this method and print the value of x. Is it possible for you to change x? why?</w:t>
+      </w:r>
+    </w:p>
+    <w:p>
+      <w:pPr>
+        <w:rPr>
+          <w:color w:val="4F81BD" w:themeColor="accent1"/>
+        </w:rPr>
+      </w:pPr>
+      <w:r>
+        <w:rPr>
+          <w:color w:val="4F81BD" w:themeColor="accent1"/>
+        </w:rPr>
+        <w:t xml:space="preserve">public class </w:t>
+      </w:r>
+      <w:proofErr w:type="spellStart"/>
+      <w:r>
+        <w:rPr>
+          <w:color w:val="4F81BD" w:themeColor="accent1"/>
+        </w:rPr>
+        <w:t>InterfaceImplemented</w:t>
+      </w:r>
+      <w:proofErr w:type="spellEnd"/>
+      <w:r>
+        <w:rPr>
+          <w:color w:val="4F81BD" w:themeColor="accent1"/>
+        </w:rPr>
+        <w:t xml:space="preserve"> implements </w:t>
+      </w:r>
+      <w:proofErr w:type="spellStart"/>
+      <w:r>
+        <w:rPr>
+          <w:color w:val="4F81BD" w:themeColor="accent1"/>
+        </w:rPr>
+        <w:t>MyFirstInterface</w:t>
+      </w:r>
+      <w:proofErr w:type="spellEnd"/>
+      <w:r>
+        <w:rPr>
+          <w:color w:val="4F81BD" w:themeColor="accent1"/>
+        </w:rPr>
+        <w:t xml:space="preserve"> {</w:t>
+      </w:r>
+    </w:p>
+    <w:p>
+      <w:pPr>
+        <w:rPr>
+          <w:color w:val="4F81BD" w:themeColor="accent1"/>
+        </w:rPr>
+      </w:pPr>
+      <w:r>
+        <w:rPr>
+          <w:color w:val="4F81BD" w:themeColor="accent1"/>
+        </w:rPr>
+        <w:t xml:space="preserve">    @Override</w:t>
+      </w:r>
+    </w:p>
+    <w:p>
+      <w:pPr>
+        <w:rPr>
+          <w:color w:val="4F81BD" w:themeColor="accent1"/>
+        </w:rPr>
+      </w:pPr>
+      <w:r>
+        <w:rPr>
+          <w:color w:val="4F81BD" w:themeColor="accent1"/>
+        </w:rPr>
+        <w:t xml:space="preserve">    public void </w:t>
       </w:r>
       <w:proofErr w:type="gramStart"/>
       <w:r>
-        <w:t>why</w:t>
+        <w:rPr>
+          <w:color w:val="4F81BD" w:themeColor="accent1"/>
+        </w:rPr>
+        <w:t>display(</w:t>
       </w:r>
       <w:proofErr w:type="gramEnd"/>
       <w:r>
-        <w:t>?</w:t>
-      </w:r>
-    </w:p>
-    <w:p>
-      <w:pPr>
-        <w:rPr>
-          <w:u w:val="single"/>
-        </w:rPr>
-      </w:pPr>
-    </w:p>
-    <w:p>
-      <w:pPr>
-        <w:rPr>
-          <w:u w:val="single"/>
-        </w:rPr>
-      </w:pPr>
-    </w:p>
-    <w:p>
-      <w:pPr>
-        <w:rPr>
-          <w:u w:val="single"/>
-        </w:rPr>
-      </w:pPr>
-      <w:r>
-        <w:rPr>
-          <w:u w:val="single"/>
-        </w:rPr>
-        <w:t>Exercise 0</w:t>
-      </w:r>
-      <w:r>
-        <w:rPr>
-          <w:u w:val="single"/>
-        </w:rPr>
-        <w:t>2</w:t>
-      </w:r>
-      <w:r>
-        <w:rPr>
-          <w:u w:val="single"/>
-        </w:rPr>
-        <w:t xml:space="preserve">: </w:t>
-      </w:r>
-    </w:p>
-    <w:p>
-      <w:r>
-        <w:t xml:space="preserve">Develop a code base for the following scenario. </w:t>
-      </w:r>
-      <w:r>
-        <w:t>Recall what we have done at the lecture…</w:t>
+        <w:rPr>
+          <w:color w:val="4F81BD" w:themeColor="accent1"/>
+        </w:rPr>
+        <w:t>) {</w:t>
+      </w:r>
+    </w:p>
+    <w:p>
+      <w:pPr>
+        <w:rPr>
+          <w:color w:val="4F81BD" w:themeColor="accent1"/>
+        </w:rPr>
+      </w:pPr>
+      <w:r>
+        <w:rPr>
+          <w:color w:val="4F81BD" w:themeColor="accent1"/>
+        </w:rPr>
+        <w:t xml:space="preserve">        // Implementation of the </w:t>
+      </w:r>
+      <w:proofErr w:type="gramStart"/>
+      <w:r>
+        <w:rPr>
+          <w:color w:val="4F81BD" w:themeColor="accent1"/>
+        </w:rPr>
+        <w:t>display(</w:t>
+      </w:r>
+      <w:proofErr w:type="gramEnd"/>
+      <w:r>
+        <w:rPr>
+          <w:color w:val="4F81BD" w:themeColor="accent1"/>
+        </w:rPr>
+        <w:t>) method</w:t>
+      </w:r>
+    </w:p>
+    <w:p>
+      <w:pPr>
+        <w:rPr>
+          <w:color w:val="4F81BD" w:themeColor="accent1"/>
+        </w:rPr>
+      </w:pPr>
+      <w:r>
+        <w:rPr>
+          <w:color w:val="4F81BD" w:themeColor="accent1"/>
+        </w:rPr>
+        <w:t xml:space="preserve">        </w:t>
+      </w:r>
+      <w:proofErr w:type="spellStart"/>
+      <w:r>
+        <w:rPr>
+          <w:color w:val="4F81BD" w:themeColor="accent1"/>
+        </w:rPr>
+        <w:t>System.out.println</w:t>
+      </w:r>
+      <w:proofErr w:type="spellEnd"/>
+      <w:r>
+        <w:rPr>
+          <w:color w:val="4F81BD" w:themeColor="accent1"/>
+        </w:rPr>
+        <w:t xml:space="preserve">("Inside </w:t>
+      </w:r>
+      <w:proofErr w:type="gramStart"/>
+      <w:r>
+        <w:rPr>
+          <w:color w:val="4F81BD" w:themeColor="accent1"/>
+        </w:rPr>
+        <w:t>display(</w:t>
+      </w:r>
+      <w:proofErr w:type="gramEnd"/>
+      <w:r>
+        <w:rPr>
+          <w:color w:val="4F81BD" w:themeColor="accent1"/>
+        </w:rPr>
+        <w:t>) method.");</w:t>
+      </w:r>
+    </w:p>
+    <w:p>
+      <w:pPr>
+        <w:rPr>
+          <w:color w:val="4F81BD" w:themeColor="accent1"/>
+        </w:rPr>
+      </w:pPr>
+    </w:p>
+    <w:p>
+      <w:pPr>
+        <w:rPr>
+          <w:color w:val="4F81BD" w:themeColor="accent1"/>
+        </w:rPr>
+      </w:pPr>
+      <w:r>
+        <w:rPr>
+          <w:color w:val="4F81BD" w:themeColor="accent1"/>
+        </w:rPr>
+        <w:t xml:space="preserve">        // Attempting to change the value of x</w:t>
+      </w:r>
+    </w:p>
+    <w:p>
+      <w:pPr>
+        <w:rPr>
+          <w:color w:val="4F81BD" w:themeColor="accent1"/>
+        </w:rPr>
+      </w:pPr>
+      <w:r>
+        <w:rPr>
+          <w:color w:val="4F81BD" w:themeColor="accent1"/>
+        </w:rPr>
+        <w:lastRenderedPageBreak/>
+        <w:t xml:space="preserve">        x = 10; // This will result in a compilation error</w:t>
+      </w:r>
+    </w:p>
+    <w:p>
+      <w:pPr>
+        <w:rPr>
+          <w:color w:val="4F81BD" w:themeColor="accent1"/>
+        </w:rPr>
+      </w:pPr>
+      <w:r>
+        <w:rPr>
+          <w:color w:val="4F81BD" w:themeColor="accent1"/>
+        </w:rPr>
+        <w:t xml:space="preserve">    }</w:t>
+      </w:r>
+    </w:p>
+    <w:p>
+      <w:pPr>
+        <w:rPr>
+          <w:color w:val="4F81BD" w:themeColor="accent1"/>
+        </w:rPr>
+      </w:pPr>
+    </w:p>
+    <w:p>
+      <w:pPr>
+        <w:rPr>
+          <w:color w:val="4F81BD" w:themeColor="accent1"/>
+        </w:rPr>
+      </w:pPr>
+      <w:r>
+        <w:rPr>
+          <w:color w:val="4F81BD" w:themeColor="accent1"/>
+        </w:rPr>
+        <w:t xml:space="preserve">    public static void </w:t>
+      </w:r>
+      <w:proofErr w:type="gramStart"/>
+      <w:r>
+        <w:rPr>
+          <w:color w:val="4F81BD" w:themeColor="accent1"/>
+        </w:rPr>
+        <w:t>main(</w:t>
+      </w:r>
+      <w:proofErr w:type="gramEnd"/>
+      <w:r>
+        <w:rPr>
+          <w:color w:val="4F81BD" w:themeColor="accent1"/>
+        </w:rPr>
+        <w:t xml:space="preserve">String[] </w:t>
+      </w:r>
+      <w:proofErr w:type="spellStart"/>
+      <w:r>
+        <w:rPr>
+          <w:color w:val="4F81BD" w:themeColor="accent1"/>
+        </w:rPr>
+        <w:t>args</w:t>
+      </w:r>
+      <w:proofErr w:type="spellEnd"/>
+      <w:r>
+        <w:rPr>
+          <w:color w:val="4F81BD" w:themeColor="accent1"/>
+        </w:rPr>
+        <w:t>) {</w:t>
+      </w:r>
+    </w:p>
+    <w:p>
+      <w:pPr>
+        <w:rPr>
+          <w:color w:val="4F81BD" w:themeColor="accent1"/>
+        </w:rPr>
+      </w:pPr>
+      <w:r>
+        <w:rPr>
+          <w:color w:val="4F81BD" w:themeColor="accent1"/>
+        </w:rPr>
+        <w:t xml:space="preserve">        </w:t>
+      </w:r>
+      <w:proofErr w:type="spellStart"/>
+      <w:r>
+        <w:rPr>
+          <w:color w:val="4F81BD" w:themeColor="accent1"/>
+        </w:rPr>
+        <w:t>InterfaceImplemented</w:t>
+      </w:r>
+      <w:proofErr w:type="spellEnd"/>
+      <w:r>
+        <w:rPr>
+          <w:color w:val="4F81BD" w:themeColor="accent1"/>
+        </w:rPr>
+        <w:t xml:space="preserve"> obj = new </w:t>
+      </w:r>
+      <w:proofErr w:type="spellStart"/>
+      <w:proofErr w:type="gramStart"/>
+      <w:r>
+        <w:rPr>
+          <w:color w:val="4F81BD" w:themeColor="accent1"/>
+        </w:rPr>
+        <w:t>InterfaceImplemented</w:t>
+      </w:r>
+      <w:proofErr w:type="spellEnd"/>
+      <w:r>
+        <w:rPr>
+          <w:color w:val="4F81BD" w:themeColor="accent1"/>
+        </w:rPr>
+        <w:t>(</w:t>
+      </w:r>
+      <w:proofErr w:type="gramEnd"/>
+      <w:r>
+        <w:rPr>
+          <w:color w:val="4F81BD" w:themeColor="accent1"/>
+        </w:rPr>
+        <w:t>);</w:t>
+      </w:r>
+    </w:p>
+    <w:p>
+      <w:pPr>
+        <w:rPr>
+          <w:color w:val="4F81BD" w:themeColor="accent1"/>
+        </w:rPr>
+      </w:pPr>
+      <w:r>
+        <w:rPr>
+          <w:color w:val="4F81BD" w:themeColor="accent1"/>
+        </w:rPr>
+        <w:t xml:space="preserve">        </w:t>
+      </w:r>
+      <w:proofErr w:type="spellStart"/>
+      <w:proofErr w:type="gramStart"/>
+      <w:r>
+        <w:rPr>
+          <w:color w:val="4F81BD" w:themeColor="accent1"/>
+        </w:rPr>
+        <w:t>obj.display</w:t>
+      </w:r>
+      <w:proofErr w:type="spellEnd"/>
+      <w:proofErr w:type="gramEnd"/>
+      <w:r>
+        <w:rPr>
+          <w:color w:val="4F81BD" w:themeColor="accent1"/>
+        </w:rPr>
+        <w:t>();</w:t>
+      </w:r>
+    </w:p>
+    <w:p>
+      <w:pPr>
+        <w:rPr>
+          <w:color w:val="4F81BD" w:themeColor="accent1"/>
+        </w:rPr>
+      </w:pPr>
+      <w:r>
+        <w:rPr>
+          <w:color w:val="4F81BD" w:themeColor="accent1"/>
+        </w:rPr>
+        <w:t xml:space="preserve">    }</w:t>
+      </w:r>
+    </w:p>
+    <w:p>
+      <w:pPr>
+        <w:rPr>
+          <w:color w:val="4F81BD" w:themeColor="accent1"/>
+        </w:rPr>
+      </w:pPr>
+      <w:r>
+        <w:rPr>
+          <w:color w:val="4F81BD" w:themeColor="accent1"/>
+        </w:rPr>
+        <w:t>}</w:t>
       </w:r>
     </w:p>
     <w:p>
       <w:pPr>
         <w:jc w:val="center"/>
       </w:pPr>
-      <w:r>
-        <w:rPr>
-          <w:noProof/>
-          <w:lang w:val="en-GB" w:eastAsia="en-GB"/>
-        </w:rPr>
-        <w:drawing>
-          <wp:inline distT="0" distB="0" distL="0" distR="0" wp14:anchorId="61B9DB8E" wp14:editId="3228B91E">
-            <wp:extent cx="3533775" cy="1987371"/>
-            <wp:effectExtent l="0" t="0" r="0" b="0"/>
-            <wp:docPr id="1" name="Picture 1"/>
-            <wp:cNvGraphicFramePr>
-              <a:graphicFrameLocks xmlns:a="http://schemas.openxmlformats.org/drawingml/2006/main" noChangeAspect="1"/>
-            </wp:cNvGraphicFramePr>
-            <a:graphic xmlns:a="http://schemas.openxmlformats.org/drawingml/2006/main">
-              <a:graphicData uri="http://schemas.openxmlformats.org/drawingml/2006/picture">
-                <pic:pic xmlns:pic="http://schemas.openxmlformats.org/drawingml/2006/picture">
-                  <pic:nvPicPr>
-                    <pic:cNvPr id="0" name=""/>
-                    <pic:cNvPicPr/>
-                  </pic:nvPicPr>
-                  <pic:blipFill>
-                    <a:blip r:embed="rId8"/>
-                    <a:stretch>
-                      <a:fillRect/>
-                    </a:stretch>
-                  </pic:blipFill>
-                  <pic:spPr>
-                    <a:xfrm>
-                      <a:off x="0" y="0"/>
-                      <a:ext cx="3541230" cy="1991564"/>
-                    </a:xfrm>
-                    <a:prstGeom prst="rect">
-                      <a:avLst/>
-                    </a:prstGeom>
-                  </pic:spPr>
-                </pic:pic>
-              </a:graphicData>
-            </a:graphic>
-          </wp:inline>
-        </w:drawing>
-      </w:r>
     </w:p>
     <w:p>
       <w:pPr>
@@ -285,7 +1419,6 @@
           <w:lang w:val="en-GB"/>
         </w:rPr>
       </w:pPr>
-      <w:proofErr w:type="gramStart"/>
       <w:r>
         <w:rPr>
           <w:bCs/>
@@ -293,24 +1426,36 @@
         </w:rPr>
         <w:t>final</w:t>
       </w:r>
+      <w:r>
+        <w:rPr>
+          <w:lang w:val="en-GB"/>
+        </w:rPr>
+        <w:t xml:space="preserve"> class Student </w:t>
+      </w:r>
+      <w:proofErr w:type="gramStart"/>
+      <w:r>
+        <w:rPr>
+          <w:lang w:val="en-GB"/>
+        </w:rPr>
+        <w:t xml:space="preserve">{ </w:t>
+      </w:r>
+      <w:r>
+        <w:rPr>
+          <w:lang w:val="en-GB"/>
+        </w:rPr>
+        <w:t xml:space="preserve"> </w:t>
+      </w:r>
+      <w:r>
+        <w:rPr>
+          <w:lang w:val="en-GB"/>
+        </w:rPr>
+        <w:tab/>
+      </w:r>
       <w:proofErr w:type="gramEnd"/>
       <w:r>
         <w:rPr>
           <w:lang w:val="en-GB"/>
         </w:rPr>
-        <w:t xml:space="preserve"> class Student { </w:t>
-      </w:r>
-      <w:r>
-        <w:rPr>
-          <w:lang w:val="en-GB"/>
-        </w:rPr>
-        <w:t xml:space="preserve"> </w:t>
-      </w:r>
-      <w:r>
-        <w:rPr>
-          <w:lang w:val="en-GB"/>
-        </w:rPr>
-        <w:tab/>
         <w:t xml:space="preserve"> </w:t>
       </w:r>
       <w:r>
@@ -331,205 +1476,151 @@
         </w:rPr>
         <w:tab/>
       </w:r>
+      <w:r>
+        <w:rPr>
+          <w:lang w:val="en-GB"/>
+        </w:rPr>
+        <w:t xml:space="preserve">final int marks = </w:t>
+      </w:r>
       <w:proofErr w:type="gramStart"/>
       <w:r>
         <w:rPr>
           <w:lang w:val="en-GB"/>
         </w:rPr>
-        <w:t>final</w:t>
+        <w:t>100;</w:t>
       </w:r>
       <w:proofErr w:type="gramEnd"/>
+    </w:p>
+    <w:p>
+      <w:pPr>
+        <w:jc w:val="both"/>
+      </w:pPr>
+      <w:r>
+        <w:tab/>
+      </w:r>
       <w:r>
         <w:rPr>
           <w:lang w:val="en-GB"/>
         </w:rPr>
-        <w:t xml:space="preserve"> </w:t>
-      </w:r>
-      <w:proofErr w:type="spellStart"/>
+        <w:t xml:space="preserve">final void </w:t>
+      </w:r>
+      <w:proofErr w:type="gramStart"/>
       <w:r>
         <w:rPr>
           <w:lang w:val="en-GB"/>
         </w:rPr>
-        <w:t>int</w:t>
-      </w:r>
-      <w:proofErr w:type="spellEnd"/>
+        <w:t>display(</w:t>
+      </w:r>
+      <w:proofErr w:type="gramEnd"/>
       <w:r>
         <w:rPr>
           <w:lang w:val="en-GB"/>
         </w:rPr>
-        <w:t xml:space="preserve"> marks = 100;</w:t>
+        <w:t>);</w:t>
       </w:r>
     </w:p>
     <w:p>
       <w:pPr>
         <w:jc w:val="both"/>
-      </w:pPr>
-      <w:r>
-        <w:tab/>
+        <w:rPr>
+          <w:lang w:val="en-GB"/>
+        </w:rPr>
+      </w:pPr>
+      <w:r>
+        <w:rPr>
+          <w:lang w:val="en-GB"/>
+        </w:rPr>
+        <w:t>}</w:t>
+      </w:r>
+    </w:p>
+    <w:p>
+      <w:pPr>
+        <w:jc w:val="both"/>
+        <w:rPr>
+          <w:lang w:val="en-GB"/>
+        </w:rPr>
+      </w:pPr>
+    </w:p>
+    <w:p>
+      <w:pPr>
+        <w:jc w:val="both"/>
+        <w:rPr>
+          <w:color w:val="4F81BD" w:themeColor="accent1"/>
+        </w:rPr>
+      </w:pPr>
+      <w:r>
+        <w:rPr>
+          <w:color w:val="4F81BD" w:themeColor="accent1"/>
+        </w:rPr>
+        <w:t>The provided code will not compile successfully due to an error in the ‘Student’ class definition.</w:t>
+      </w:r>
+    </w:p>
+    <w:p>
+      <w:pPr>
+        <w:jc w:val="both"/>
+        <w:rPr>
+          <w:color w:val="4F81BD" w:themeColor="accent1"/>
+        </w:rPr>
+      </w:pPr>
+      <w:r>
+        <w:rPr>
+          <w:color w:val="4F81BD" w:themeColor="accent1"/>
+        </w:rPr>
+        <w:t xml:space="preserve">The issue lies in the </w:t>
+      </w:r>
+      <w:r>
+        <w:rPr>
+          <w:color w:val="4F81BD" w:themeColor="accent1"/>
+        </w:rPr>
+        <w:t>‘</w:t>
+      </w:r>
+      <w:r>
+        <w:rPr>
+          <w:color w:val="4F81BD" w:themeColor="accent1"/>
+        </w:rPr>
+        <w:t>Student</w:t>
+      </w:r>
+      <w:r>
+        <w:rPr>
+          <w:color w:val="4F81BD" w:themeColor="accent1"/>
+        </w:rPr>
+        <w:t>’</w:t>
+      </w:r>
+      <w:r>
+        <w:rPr>
+          <w:color w:val="4F81BD" w:themeColor="accent1"/>
+        </w:rPr>
+        <w:t xml:space="preserve"> class's method </w:t>
       </w:r>
       <w:proofErr w:type="gramStart"/>
       <w:r>
         <w:rPr>
-          <w:lang w:val="en-GB"/>
-        </w:rPr>
-        <w:t>final</w:t>
+          <w:color w:val="4F81BD" w:themeColor="accent1"/>
+        </w:rPr>
+        <w:t>declaration</w:t>
       </w:r>
       <w:proofErr w:type="gramEnd"/>
-      <w:r>
-        <w:rPr>
-          <w:lang w:val="en-GB"/>
-        </w:rPr>
-        <w:t xml:space="preserve"> void display();</w:t>
-      </w:r>
     </w:p>
     <w:p>
       <w:pPr>
         <w:jc w:val="both"/>
-      </w:pPr>
-      <w:r>
-        <w:rPr>
-          <w:lang w:val="en-GB"/>
-        </w:rPr>
-        <w:t>}</w:t>
-      </w:r>
+        <w:rPr>
+          <w:color w:val="4F81BD" w:themeColor="accent1"/>
+        </w:rPr>
+      </w:pPr>
     </w:p>
     <w:p>
       <w:pPr>
         <w:jc w:val="both"/>
-        <w:rPr>
-          <w:u w:val="single"/>
-        </w:rPr>
-      </w:pPr>
-      <w:r>
-        <w:rPr>
-          <w:u w:val="single"/>
-        </w:rPr>
-        <w:lastRenderedPageBreak/>
-        <w:t>Exercise 0</w:t>
-      </w:r>
-      <w:r>
-        <w:rPr>
-          <w:u w:val="single"/>
-        </w:rPr>
-        <w:t>4</w:t>
-      </w:r>
-      <w:r>
-        <w:rPr>
-          <w:u w:val="single"/>
-        </w:rPr>
-        <w:t>:</w:t>
-      </w:r>
-    </w:p>
-    <w:p>
-      <w:pPr>
-        <w:jc w:val="both"/>
-        <w:rPr>
-          <w:u w:val="single"/>
-        </w:rPr>
-      </w:pPr>
-      <w:r>
-        <w:t xml:space="preserve">Develop a code base for the following scenario. </w:t>
-      </w:r>
-      <w:r>
-        <w:t>Shape class contains an abstract method called “</w:t>
-      </w:r>
-      <w:proofErr w:type="spellStart"/>
-      <w:r>
-        <w:t>calculateArea</w:t>
-      </w:r>
-      <w:proofErr w:type="spellEnd"/>
-      <w:r>
-        <w:t>” and non-abstract method called “display”. Try to pass required values at the instantiation. Recall what we have done at the lecture…</w:t>
-      </w:r>
-    </w:p>
-    <w:p>
-      <w:pPr>
-        <w:rPr>
-          <w:u w:val="single"/>
-        </w:rPr>
-      </w:pPr>
-      <w:r>
-        <w:rPr>
-          <w:noProof/>
-          <w:u w:val="single"/>
-          <w:lang w:val="en-GB" w:eastAsia="en-GB"/>
-        </w:rPr>
-        <w:drawing>
-          <wp:anchor distT="0" distB="0" distL="114300" distR="114300" simplePos="0" relativeHeight="251658240" behindDoc="0" locked="0" layoutInCell="1" allowOverlap="1" wp14:anchorId="56650622" wp14:editId="7CA92189">
-            <wp:simplePos x="0" y="0"/>
-            <wp:positionH relativeFrom="column">
-              <wp:posOffset>914400</wp:posOffset>
-            </wp:positionH>
-            <wp:positionV relativeFrom="paragraph">
-              <wp:align>top</wp:align>
-            </wp:positionV>
-            <wp:extent cx="3748405" cy="2047875"/>
-            <wp:effectExtent l="0" t="0" r="4445" b="9525"/>
-            <wp:wrapSquare wrapText="bothSides"/>
-            <wp:docPr id="2" name="Picture 2"/>
-            <wp:cNvGraphicFramePr>
-              <a:graphicFrameLocks xmlns:a="http://schemas.openxmlformats.org/drawingml/2006/main" noChangeAspect="1"/>
-            </wp:cNvGraphicFramePr>
-            <a:graphic xmlns:a="http://schemas.openxmlformats.org/drawingml/2006/main">
-              <a:graphicData uri="http://schemas.openxmlformats.org/drawingml/2006/picture">
-                <pic:pic xmlns:pic="http://schemas.openxmlformats.org/drawingml/2006/picture">
-                  <pic:nvPicPr>
-                    <pic:cNvPr id="0" name=""/>
-                    <pic:cNvPicPr/>
-                  </pic:nvPicPr>
-                  <pic:blipFill rotWithShape="1">
-                    <a:blip r:embed="rId9">
-                      <a:extLst>
-                        <a:ext uri="{28A0092B-C50C-407E-A947-70E740481C1C}">
-                          <a14:useLocalDpi xmlns:a14="http://schemas.microsoft.com/office/drawing/2010/main" val="0"/>
-                        </a:ext>
-                      </a:extLst>
-                    </a:blip>
-                    <a:srcRect r="13462" b="15938"/>
-                    <a:stretch/>
-                  </pic:blipFill>
-                  <pic:spPr bwMode="auto">
-                    <a:xfrm>
-                      <a:off x="0" y="0"/>
-                      <a:ext cx="3748405" cy="2047875"/>
-                    </a:xfrm>
-                    <a:prstGeom prst="rect">
-                      <a:avLst/>
-                    </a:prstGeom>
-                    <a:ln>
-                      <a:noFill/>
-                    </a:ln>
-                    <a:extLst>
-                      <a:ext uri="{53640926-AAD7-44D8-BBD7-CCE9431645EC}">
-                        <a14:shadowObscured xmlns:a14="http://schemas.microsoft.com/office/drawing/2010/main"/>
-                      </a:ext>
-                    </a:extLst>
-                  </pic:spPr>
-                </pic:pic>
-              </a:graphicData>
-            </a:graphic>
-          </wp:anchor>
-        </w:drawing>
-      </w:r>
-      <w:r>
-        <w:rPr>
-          <w:u w:val="single"/>
-        </w:rPr>
-        <w:br w:type="textWrapping" w:clear="all"/>
-      </w:r>
-    </w:p>
-    <w:p>
-      <w:pPr>
-        <w:jc w:val="both"/>
       </w:pPr>
     </w:p>
     <w:sectPr>
-      <w:headerReference w:type="even" r:id="rId10"/>
-      <w:headerReference w:type="default" r:id="rId11"/>
-      <w:footerReference w:type="even" r:id="rId12"/>
-      <w:footerReference w:type="default" r:id="rId13"/>
-      <w:headerReference w:type="first" r:id="rId14"/>
-      <w:footerReference w:type="first" r:id="rId15"/>
+      <w:headerReference w:type="even" r:id="rId8"/>
+      <w:headerReference w:type="default" r:id="rId9"/>
+      <w:footerReference w:type="even" r:id="rId10"/>
+      <w:footerReference w:type="default" r:id="rId11"/>
+      <w:headerReference w:type="first" r:id="rId12"/>
+      <w:footerReference w:type="first" r:id="rId13"/>
       <w:pgSz w:w="12240" w:h="15840"/>
       <w:pgMar w:top="1440" w:right="1440" w:bottom="1440" w:left="1440" w:header="720" w:footer="720" w:gutter="0"/>
       <w:cols w:space="720"/>
@@ -540,7 +1631,7 @@
 </file>
 
 <file path=word/endnotes.xml><?xml version="1.0" encoding="utf-8"?>
-<w:endnotes xmlns:wpc="http://schemas.microsoft.com/office/word/2010/wordprocessingCanvas" xmlns:mc="http://schemas.openxmlformats.org/markup-compatibility/2006" xmlns:o="urn:schemas-microsoft-com:office:office" xmlns:r="http://schemas.openxmlformats.org/officeDocument/2006/relationships" xmlns:m="http://schemas.openxmlformats.org/officeDocument/2006/math" xmlns:v="urn:schemas-microsoft-com:vml" xmlns:wp14="http://schemas.microsoft.com/office/word/2010/wordprocessingDrawing" xmlns:wp="http://schemas.openxmlformats.org/drawingml/2006/wordprocessingDrawing" xmlns:w10="urn:schemas-microsoft-com:office:word" xmlns:w="http://schemas.openxmlformats.org/wordprocessingml/2006/main" xmlns:w14="http://schemas.microsoft.com/office/word/2010/wordml" xmlns:w15="http://schemas.microsoft.com/office/word/2012/wordml" xmlns:wpg="http://schemas.microsoft.com/office/word/2010/wordprocessingGroup" xmlns:wpi="http://schemas.microsoft.com/office/word/2010/wordprocessingInk" xmlns:wne="http://schemas.microsoft.com/office/word/2006/wordml" xmlns:wps="http://schemas.microsoft.com/office/word/2010/wordprocessingShape" mc:Ignorable="w14 w15 wp14">
+<w:endnotes xmlns:wpc="http://schemas.microsoft.com/office/word/2010/wordprocessingCanvas" xmlns:cx="http://schemas.microsoft.com/office/drawing/2014/chartex" xmlns:cx1="http://schemas.microsoft.com/office/drawing/2015/9/8/chartex" xmlns:cx2="http://schemas.microsoft.com/office/drawing/2015/10/21/chartex" xmlns:cx3="http://schemas.microsoft.com/office/drawing/2016/5/9/chartex" xmlns:cx4="http://schemas.microsoft.com/office/drawing/2016/5/10/chartex" xmlns:cx5="http://schemas.microsoft.com/office/drawing/2016/5/11/chartex" xmlns:cx6="http://schemas.microsoft.com/office/drawing/2016/5/12/chartex" xmlns:cx7="http://schemas.microsoft.com/office/drawing/2016/5/13/chartex" xmlns:cx8="http://schemas.microsoft.com/office/drawing/2016/5/14/chartex" xmlns:mc="http://schemas.openxmlformats.org/markup-compatibility/2006" xmlns:aink="http://schemas.microsoft.com/office/drawing/2016/ink" xmlns:am3d="http://schemas.microsoft.com/office/drawing/2017/model3d" xmlns:o="urn:schemas-microsoft-com:office:office" xmlns:oel="http://schemas.microsoft.com/office/2019/extlst" xmlns:r="http://schemas.openxmlformats.org/officeDocument/2006/relationships" xmlns:m="http://schemas.openxmlformats.org/officeDocument/2006/math" xmlns:v="urn:schemas-microsoft-com:vml" xmlns:wp14="http://schemas.microsoft.com/office/word/2010/wordprocessingDrawing" xmlns:wp="http://schemas.openxmlformats.org/drawingml/2006/wordprocessingDrawing" xmlns:w10="urn:schemas-microsoft-com:office:word" xmlns:w="http://schemas.openxmlformats.org/wordprocessingml/2006/main" xmlns:w14="http://schemas.microsoft.com/office/word/2010/wordml" xmlns:w15="http://schemas.microsoft.com/office/word/2012/wordml" xmlns:w16cex="http://schemas.microsoft.com/office/word/2018/wordml/cex" xmlns:w16cid="http://schemas.microsoft.com/office/word/2016/wordml/cid" xmlns:w16="http://schemas.microsoft.com/office/word/2018/wordml" xmlns:w16sdtdh="http://schemas.microsoft.com/office/word/2020/wordml/sdtdatahash" xmlns:w16se="http://schemas.microsoft.com/office/word/2015/wordml/symex" xmlns:wpg="http://schemas.microsoft.com/office/word/2010/wordprocessingGroup" xmlns:wpi="http://schemas.microsoft.com/office/word/2010/wordprocessingInk" xmlns:wne="http://schemas.microsoft.com/office/word/2006/wordml" xmlns:wps="http://schemas.microsoft.com/office/word/2010/wordprocessingShape" mc:Ignorable="w14 w15 w16se w16cid w16 w16cex w16sdtdh wp14">
   <w:endnote w:type="separator" w:id="-1">
     <w:p>
       <w:pPr>
@@ -565,7 +1656,7 @@
 </file>
 
 <file path=word/footer1.xml><?xml version="1.0" encoding="utf-8"?>
-<w:ftr xmlns:wpc="http://schemas.microsoft.com/office/word/2010/wordprocessingCanvas" xmlns:mc="http://schemas.openxmlformats.org/markup-compatibility/2006" xmlns:o="urn:schemas-microsoft-com:office:office" xmlns:r="http://schemas.openxmlformats.org/officeDocument/2006/relationships" xmlns:m="http://schemas.openxmlformats.org/officeDocument/2006/math" xmlns:v="urn:schemas-microsoft-com:vml" xmlns:wp14="http://schemas.microsoft.com/office/word/2010/wordprocessingDrawing" xmlns:wp="http://schemas.openxmlformats.org/drawingml/2006/wordprocessingDrawing" xmlns:w10="urn:schemas-microsoft-com:office:word" xmlns:w="http://schemas.openxmlformats.org/wordprocessingml/2006/main" xmlns:w14="http://schemas.microsoft.com/office/word/2010/wordml" xmlns:w15="http://schemas.microsoft.com/office/word/2012/wordml" xmlns:wpg="http://schemas.microsoft.com/office/word/2010/wordprocessingGroup" xmlns:wpi="http://schemas.microsoft.com/office/word/2010/wordprocessingInk" xmlns:wne="http://schemas.microsoft.com/office/word/2006/wordml" xmlns:wps="http://schemas.microsoft.com/office/word/2010/wordprocessingShape" mc:Ignorable="w14 w15 wp14">
+<w:ftr xmlns:wpc="http://schemas.microsoft.com/office/word/2010/wordprocessingCanvas" xmlns:cx="http://schemas.microsoft.com/office/drawing/2014/chartex" xmlns:cx1="http://schemas.microsoft.com/office/drawing/2015/9/8/chartex" xmlns:cx2="http://schemas.microsoft.com/office/drawing/2015/10/21/chartex" xmlns:cx3="http://schemas.microsoft.com/office/drawing/2016/5/9/chartex" xmlns:cx4="http://schemas.microsoft.com/office/drawing/2016/5/10/chartex" xmlns:cx5="http://schemas.microsoft.com/office/drawing/2016/5/11/chartex" xmlns:cx6="http://schemas.microsoft.com/office/drawing/2016/5/12/chartex" xmlns:cx7="http://schemas.microsoft.com/office/drawing/2016/5/13/chartex" xmlns:cx8="http://schemas.microsoft.com/office/drawing/2016/5/14/chartex" xmlns:mc="http://schemas.openxmlformats.org/markup-compatibility/2006" xmlns:aink="http://schemas.microsoft.com/office/drawing/2016/ink" xmlns:am3d="http://schemas.microsoft.com/office/drawing/2017/model3d" xmlns:o="urn:schemas-microsoft-com:office:office" xmlns:oel="http://schemas.microsoft.com/office/2019/extlst" xmlns:r="http://schemas.openxmlformats.org/officeDocument/2006/relationships" xmlns:m="http://schemas.openxmlformats.org/officeDocument/2006/math" xmlns:v="urn:schemas-microsoft-com:vml" xmlns:wp14="http://schemas.microsoft.com/office/word/2010/wordprocessingDrawing" xmlns:wp="http://schemas.openxmlformats.org/drawingml/2006/wordprocessingDrawing" xmlns:w10="urn:schemas-microsoft-com:office:word" xmlns:w="http://schemas.openxmlformats.org/wordprocessingml/2006/main" xmlns:w14="http://schemas.microsoft.com/office/word/2010/wordml" xmlns:w15="http://schemas.microsoft.com/office/word/2012/wordml" xmlns:w16cex="http://schemas.microsoft.com/office/word/2018/wordml/cex" xmlns:w16cid="http://schemas.microsoft.com/office/word/2016/wordml/cid" xmlns:w16="http://schemas.microsoft.com/office/word/2018/wordml" xmlns:w16sdtdh="http://schemas.microsoft.com/office/word/2020/wordml/sdtdatahash" xmlns:w16se="http://schemas.microsoft.com/office/word/2015/wordml/symex" xmlns:wpg="http://schemas.microsoft.com/office/word/2010/wordprocessingGroup" xmlns:wpi="http://schemas.microsoft.com/office/word/2010/wordprocessingInk" xmlns:wne="http://schemas.microsoft.com/office/word/2006/wordml" xmlns:wps="http://schemas.microsoft.com/office/word/2010/wordprocessingShape" mc:Ignorable="w14 w15 w16se w16cid w16 w16cex w16sdtdh wp14">
   <w:p>
     <w:pPr>
       <w:pStyle w:val="Footer"/>
@@ -575,7 +1666,7 @@
 </file>
 
 <file path=word/footer2.xml><?xml version="1.0" encoding="utf-8"?>
-<w:ftr xmlns:wpc="http://schemas.microsoft.com/office/word/2010/wordprocessingCanvas" xmlns:mc="http://schemas.openxmlformats.org/markup-compatibility/2006" xmlns:o="urn:schemas-microsoft-com:office:office" xmlns:r="http://schemas.openxmlformats.org/officeDocument/2006/relationships" xmlns:m="http://schemas.openxmlformats.org/officeDocument/2006/math" xmlns:v="urn:schemas-microsoft-com:vml" xmlns:wp14="http://schemas.microsoft.com/office/word/2010/wordprocessingDrawing" xmlns:wp="http://schemas.openxmlformats.org/drawingml/2006/wordprocessingDrawing" xmlns:w10="urn:schemas-microsoft-com:office:word" xmlns:w="http://schemas.openxmlformats.org/wordprocessingml/2006/main" xmlns:w14="http://schemas.microsoft.com/office/word/2010/wordml" xmlns:w15="http://schemas.microsoft.com/office/word/2012/wordml" xmlns:wpg="http://schemas.microsoft.com/office/word/2010/wordprocessingGroup" xmlns:wpi="http://schemas.microsoft.com/office/word/2010/wordprocessingInk" xmlns:wne="http://schemas.microsoft.com/office/word/2006/wordml" xmlns:wps="http://schemas.microsoft.com/office/word/2010/wordprocessingShape" mc:Ignorable="w14 w15 wp14">
+<w:ftr xmlns:wpc="http://schemas.microsoft.com/office/word/2010/wordprocessingCanvas" xmlns:cx="http://schemas.microsoft.com/office/drawing/2014/chartex" xmlns:cx1="http://schemas.microsoft.com/office/drawing/2015/9/8/chartex" xmlns:cx2="http://schemas.microsoft.com/office/drawing/2015/10/21/chartex" xmlns:cx3="http://schemas.microsoft.com/office/drawing/2016/5/9/chartex" xmlns:cx4="http://schemas.microsoft.com/office/drawing/2016/5/10/chartex" xmlns:cx5="http://schemas.microsoft.com/office/drawing/2016/5/11/chartex" xmlns:cx6="http://schemas.microsoft.com/office/drawing/2016/5/12/chartex" xmlns:cx7="http://schemas.microsoft.com/office/drawing/2016/5/13/chartex" xmlns:cx8="http://schemas.microsoft.com/office/drawing/2016/5/14/chartex" xmlns:mc="http://schemas.openxmlformats.org/markup-compatibility/2006" xmlns:aink="http://schemas.microsoft.com/office/drawing/2016/ink" xmlns:am3d="http://schemas.microsoft.com/office/drawing/2017/model3d" xmlns:o="urn:schemas-microsoft-com:office:office" xmlns:oel="http://schemas.microsoft.com/office/2019/extlst" xmlns:r="http://schemas.openxmlformats.org/officeDocument/2006/relationships" xmlns:m="http://schemas.openxmlformats.org/officeDocument/2006/math" xmlns:v="urn:schemas-microsoft-com:vml" xmlns:wp14="http://schemas.microsoft.com/office/word/2010/wordprocessingDrawing" xmlns:wp="http://schemas.openxmlformats.org/drawingml/2006/wordprocessingDrawing" xmlns:w10="urn:schemas-microsoft-com:office:word" xmlns:w="http://schemas.openxmlformats.org/wordprocessingml/2006/main" xmlns:w14="http://schemas.microsoft.com/office/word/2010/wordml" xmlns:w15="http://schemas.microsoft.com/office/word/2012/wordml" xmlns:w16cex="http://schemas.microsoft.com/office/word/2018/wordml/cex" xmlns:w16cid="http://schemas.microsoft.com/office/word/2016/wordml/cid" xmlns:w16="http://schemas.microsoft.com/office/word/2018/wordml" xmlns:w16sdtdh="http://schemas.microsoft.com/office/word/2020/wordml/sdtdatahash" xmlns:w16se="http://schemas.microsoft.com/office/word/2015/wordml/symex" xmlns:wpg="http://schemas.microsoft.com/office/word/2010/wordprocessingGroup" xmlns:wpi="http://schemas.microsoft.com/office/word/2010/wordprocessingInk" xmlns:wne="http://schemas.microsoft.com/office/word/2006/wordml" xmlns:wps="http://schemas.microsoft.com/office/word/2010/wordprocessingShape" mc:Ignorable="w14 w15 w16se w16cid w16 w16cex w16sdtdh wp14">
   <w:p>
     <w:pPr>
       <w:pStyle w:val="Footer"/>
@@ -585,7 +1676,7 @@
 </file>
 
 <file path=word/footer3.xml><?xml version="1.0" encoding="utf-8"?>
-<w:ftr xmlns:wpc="http://schemas.microsoft.com/office/word/2010/wordprocessingCanvas" xmlns:mc="http://schemas.openxmlformats.org/markup-compatibility/2006" xmlns:o="urn:schemas-microsoft-com:office:office" xmlns:r="http://schemas.openxmlformats.org/officeDocument/2006/relationships" xmlns:m="http://schemas.openxmlformats.org/officeDocument/2006/math" xmlns:v="urn:schemas-microsoft-com:vml" xmlns:wp14="http://schemas.microsoft.com/office/word/2010/wordprocessingDrawing" xmlns:wp="http://schemas.openxmlformats.org/drawingml/2006/wordprocessingDrawing" xmlns:w10="urn:schemas-microsoft-com:office:word" xmlns:w="http://schemas.openxmlformats.org/wordprocessingml/2006/main" xmlns:w14="http://schemas.microsoft.com/office/word/2010/wordml" xmlns:w15="http://schemas.microsoft.com/office/word/2012/wordml" xmlns:wpg="http://schemas.microsoft.com/office/word/2010/wordprocessingGroup" xmlns:wpi="http://schemas.microsoft.com/office/word/2010/wordprocessingInk" xmlns:wne="http://schemas.microsoft.com/office/word/2006/wordml" xmlns:wps="http://schemas.microsoft.com/office/word/2010/wordprocessingShape" mc:Ignorable="w14 w15 wp14">
+<w:ftr xmlns:wpc="http://schemas.microsoft.com/office/word/2010/wordprocessingCanvas" xmlns:cx="http://schemas.microsoft.com/office/drawing/2014/chartex" xmlns:cx1="http://schemas.microsoft.com/office/drawing/2015/9/8/chartex" xmlns:cx2="http://schemas.microsoft.com/office/drawing/2015/10/21/chartex" xmlns:cx3="http://schemas.microsoft.com/office/drawing/2016/5/9/chartex" xmlns:cx4="http://schemas.microsoft.com/office/drawing/2016/5/10/chartex" xmlns:cx5="http://schemas.microsoft.com/office/drawing/2016/5/11/chartex" xmlns:cx6="http://schemas.microsoft.com/office/drawing/2016/5/12/chartex" xmlns:cx7="http://schemas.microsoft.com/office/drawing/2016/5/13/chartex" xmlns:cx8="http://schemas.microsoft.com/office/drawing/2016/5/14/chartex" xmlns:mc="http://schemas.openxmlformats.org/markup-compatibility/2006" xmlns:aink="http://schemas.microsoft.com/office/drawing/2016/ink" xmlns:am3d="http://schemas.microsoft.com/office/drawing/2017/model3d" xmlns:o="urn:schemas-microsoft-com:office:office" xmlns:oel="http://schemas.microsoft.com/office/2019/extlst" xmlns:r="http://schemas.openxmlformats.org/officeDocument/2006/relationships" xmlns:m="http://schemas.openxmlformats.org/officeDocument/2006/math" xmlns:v="urn:schemas-microsoft-com:vml" xmlns:wp14="http://schemas.microsoft.com/office/word/2010/wordprocessingDrawing" xmlns:wp="http://schemas.openxmlformats.org/drawingml/2006/wordprocessingDrawing" xmlns:w10="urn:schemas-microsoft-com:office:word" xmlns:w="http://schemas.openxmlformats.org/wordprocessingml/2006/main" xmlns:w14="http://schemas.microsoft.com/office/word/2010/wordml" xmlns:w15="http://schemas.microsoft.com/office/word/2012/wordml" xmlns:w16cex="http://schemas.microsoft.com/office/word/2018/wordml/cex" xmlns:w16cid="http://schemas.microsoft.com/office/word/2016/wordml/cid" xmlns:w16="http://schemas.microsoft.com/office/word/2018/wordml" xmlns:w16sdtdh="http://schemas.microsoft.com/office/word/2020/wordml/sdtdatahash" xmlns:w16se="http://schemas.microsoft.com/office/word/2015/wordml/symex" xmlns:wpg="http://schemas.microsoft.com/office/word/2010/wordprocessingGroup" xmlns:wpi="http://schemas.microsoft.com/office/word/2010/wordprocessingInk" xmlns:wne="http://schemas.microsoft.com/office/word/2006/wordml" xmlns:wps="http://schemas.microsoft.com/office/word/2010/wordprocessingShape" mc:Ignorable="w14 w15 w16se w16cid w16 w16cex w16sdtdh wp14">
   <w:p>
     <w:pPr>
       <w:pStyle w:val="Footer"/>
@@ -595,7 +1686,7 @@
 </file>
 
 <file path=word/footnotes.xml><?xml version="1.0" encoding="utf-8"?>
-<w:footnotes xmlns:wpc="http://schemas.microsoft.com/office/word/2010/wordprocessingCanvas" xmlns:mc="http://schemas.openxmlformats.org/markup-compatibility/2006" xmlns:o="urn:schemas-microsoft-com:office:office" xmlns:r="http://schemas.openxmlformats.org/officeDocument/2006/relationships" xmlns:m="http://schemas.openxmlformats.org/officeDocument/2006/math" xmlns:v="urn:schemas-microsoft-com:vml" xmlns:wp14="http://schemas.microsoft.com/office/word/2010/wordprocessingDrawing" xmlns:wp="http://schemas.openxmlformats.org/drawingml/2006/wordprocessingDrawing" xmlns:w10="urn:schemas-microsoft-com:office:word" xmlns:w="http://schemas.openxmlformats.org/wordprocessingml/2006/main" xmlns:w14="http://schemas.microsoft.com/office/word/2010/wordml" xmlns:w15="http://schemas.microsoft.com/office/word/2012/wordml" xmlns:wpg="http://schemas.microsoft.com/office/word/2010/wordprocessingGroup" xmlns:wpi="http://schemas.microsoft.com/office/word/2010/wordprocessingInk" xmlns:wne="http://schemas.microsoft.com/office/word/2006/wordml" xmlns:wps="http://schemas.microsoft.com/office/word/2010/wordprocessingShape" mc:Ignorable="w14 w15 wp14">
+<w:footnotes xmlns:wpc="http://schemas.microsoft.com/office/word/2010/wordprocessingCanvas" xmlns:cx="http://schemas.microsoft.com/office/drawing/2014/chartex" xmlns:cx1="http://schemas.microsoft.com/office/drawing/2015/9/8/chartex" xmlns:cx2="http://schemas.microsoft.com/office/drawing/2015/10/21/chartex" xmlns:cx3="http://schemas.microsoft.com/office/drawing/2016/5/9/chartex" xmlns:cx4="http://schemas.microsoft.com/office/drawing/2016/5/10/chartex" xmlns:cx5="http://schemas.microsoft.com/office/drawing/2016/5/11/chartex" xmlns:cx6="http://schemas.microsoft.com/office/drawing/2016/5/12/chartex" xmlns:cx7="http://schemas.microsoft.com/office/drawing/2016/5/13/chartex" xmlns:cx8="http://schemas.microsoft.com/office/drawing/2016/5/14/chartex" xmlns:mc="http://schemas.openxmlformats.org/markup-compatibility/2006" xmlns:aink="http://schemas.microsoft.com/office/drawing/2016/ink" xmlns:am3d="http://schemas.microsoft.com/office/drawing/2017/model3d" xmlns:o="urn:schemas-microsoft-com:office:office" xmlns:oel="http://schemas.microsoft.com/office/2019/extlst" xmlns:r="http://schemas.openxmlformats.org/officeDocument/2006/relationships" xmlns:m="http://schemas.openxmlformats.org/officeDocument/2006/math" xmlns:v="urn:schemas-microsoft-com:vml" xmlns:wp14="http://schemas.microsoft.com/office/word/2010/wordprocessingDrawing" xmlns:wp="http://schemas.openxmlformats.org/drawingml/2006/wordprocessingDrawing" xmlns:w10="urn:schemas-microsoft-com:office:word" xmlns:w="http://schemas.openxmlformats.org/wordprocessingml/2006/main" xmlns:w14="http://schemas.microsoft.com/office/word/2010/wordml" xmlns:w15="http://schemas.microsoft.com/office/word/2012/wordml" xmlns:w16cex="http://schemas.microsoft.com/office/word/2018/wordml/cex" xmlns:w16cid="http://schemas.microsoft.com/office/word/2016/wordml/cid" xmlns:w16="http://schemas.microsoft.com/office/word/2018/wordml" xmlns:w16sdtdh="http://schemas.microsoft.com/office/word/2020/wordml/sdtdatahash" xmlns:w16se="http://schemas.microsoft.com/office/word/2015/wordml/symex" xmlns:wpg="http://schemas.microsoft.com/office/word/2010/wordprocessingGroup" xmlns:wpi="http://schemas.microsoft.com/office/word/2010/wordprocessingInk" xmlns:wne="http://schemas.microsoft.com/office/word/2006/wordml" xmlns:wps="http://schemas.microsoft.com/office/word/2010/wordprocessingShape" mc:Ignorable="w14 w15 w16se w16cid w16 w16cex w16sdtdh wp14">
   <w:footnote w:type="separator" w:id="-1">
     <w:p>
       <w:pPr>
@@ -620,7 +1711,7 @@
 </file>
 
 <file path=word/header1.xml><?xml version="1.0" encoding="utf-8"?>
-<w:hdr xmlns:wpc="http://schemas.microsoft.com/office/word/2010/wordprocessingCanvas" xmlns:mc="http://schemas.openxmlformats.org/markup-compatibility/2006" xmlns:o="urn:schemas-microsoft-com:office:office" xmlns:r="http://schemas.openxmlformats.org/officeDocument/2006/relationships" xmlns:m="http://schemas.openxmlformats.org/officeDocument/2006/math" xmlns:v="urn:schemas-microsoft-com:vml" xmlns:wp14="http://schemas.microsoft.com/office/word/2010/wordprocessingDrawing" xmlns:wp="http://schemas.openxmlformats.org/drawingml/2006/wordprocessingDrawing" xmlns:w10="urn:schemas-microsoft-com:office:word" xmlns:w="http://schemas.openxmlformats.org/wordprocessingml/2006/main" xmlns:w14="http://schemas.microsoft.com/office/word/2010/wordml" xmlns:w15="http://schemas.microsoft.com/office/word/2012/wordml" xmlns:wpg="http://schemas.microsoft.com/office/word/2010/wordprocessingGroup" xmlns:wpi="http://schemas.microsoft.com/office/word/2010/wordprocessingInk" xmlns:wne="http://schemas.microsoft.com/office/word/2006/wordml" xmlns:wps="http://schemas.microsoft.com/office/word/2010/wordprocessingShape" mc:Ignorable="w14 w15 wp14">
+<w:hdr xmlns:wpc="http://schemas.microsoft.com/office/word/2010/wordprocessingCanvas" xmlns:cx="http://schemas.microsoft.com/office/drawing/2014/chartex" xmlns:cx1="http://schemas.microsoft.com/office/drawing/2015/9/8/chartex" xmlns:cx2="http://schemas.microsoft.com/office/drawing/2015/10/21/chartex" xmlns:cx3="http://schemas.microsoft.com/office/drawing/2016/5/9/chartex" xmlns:cx4="http://schemas.microsoft.com/office/drawing/2016/5/10/chartex" xmlns:cx5="http://schemas.microsoft.com/office/drawing/2016/5/11/chartex" xmlns:cx6="http://schemas.microsoft.com/office/drawing/2016/5/12/chartex" xmlns:cx7="http://schemas.microsoft.com/office/drawing/2016/5/13/chartex" xmlns:cx8="http://schemas.microsoft.com/office/drawing/2016/5/14/chartex" xmlns:mc="http://schemas.openxmlformats.org/markup-compatibility/2006" xmlns:aink="http://schemas.microsoft.com/office/drawing/2016/ink" xmlns:am3d="http://schemas.microsoft.com/office/drawing/2017/model3d" xmlns:o="urn:schemas-microsoft-com:office:office" xmlns:oel="http://schemas.microsoft.com/office/2019/extlst" xmlns:r="http://schemas.openxmlformats.org/officeDocument/2006/relationships" xmlns:m="http://schemas.openxmlformats.org/officeDocument/2006/math" xmlns:v="urn:schemas-microsoft-com:vml" xmlns:wp14="http://schemas.microsoft.com/office/word/2010/wordprocessingDrawing" xmlns:wp="http://schemas.openxmlformats.org/drawingml/2006/wordprocessingDrawing" xmlns:w10="urn:schemas-microsoft-com:office:word" xmlns:w="http://schemas.openxmlformats.org/wordprocessingml/2006/main" xmlns:w14="http://schemas.microsoft.com/office/word/2010/wordml" xmlns:w15="http://schemas.microsoft.com/office/word/2012/wordml" xmlns:w16cex="http://schemas.microsoft.com/office/word/2018/wordml/cex" xmlns:w16cid="http://schemas.microsoft.com/office/word/2016/wordml/cid" xmlns:w16="http://schemas.microsoft.com/office/word/2018/wordml" xmlns:w16sdtdh="http://schemas.microsoft.com/office/word/2020/wordml/sdtdatahash" xmlns:w16se="http://schemas.microsoft.com/office/word/2015/wordml/symex" xmlns:wpg="http://schemas.microsoft.com/office/word/2010/wordprocessingGroup" xmlns:wpi="http://schemas.microsoft.com/office/word/2010/wordprocessingInk" xmlns:wne="http://schemas.microsoft.com/office/word/2006/wordml" xmlns:wps="http://schemas.microsoft.com/office/word/2010/wordprocessingShape" mc:Ignorable="w14 w15 w16se w16cid w16 w16cex w16sdtdh wp14">
   <w:p>
     <w:pPr>
       <w:pStyle w:val="Header"/>
@@ -630,7 +1721,7 @@
 </file>
 
 <file path=word/header2.xml><?xml version="1.0" encoding="utf-8"?>
-<w:hdr xmlns:wpc="http://schemas.microsoft.com/office/word/2010/wordprocessingCanvas" xmlns:mc="http://schemas.openxmlformats.org/markup-compatibility/2006" xmlns:o="urn:schemas-microsoft-com:office:office" xmlns:r="http://schemas.openxmlformats.org/officeDocument/2006/relationships" xmlns:m="http://schemas.openxmlformats.org/officeDocument/2006/math" xmlns:v="urn:schemas-microsoft-com:vml" xmlns:wp14="http://schemas.microsoft.com/office/word/2010/wordprocessingDrawing" xmlns:wp="http://schemas.openxmlformats.org/drawingml/2006/wordprocessingDrawing" xmlns:w10="urn:schemas-microsoft-com:office:word" xmlns:w="http://schemas.openxmlformats.org/wordprocessingml/2006/main" xmlns:w14="http://schemas.microsoft.com/office/word/2010/wordml" xmlns:w15="http://schemas.microsoft.com/office/word/2012/wordml" xmlns:wpg="http://schemas.microsoft.com/office/word/2010/wordprocessingGroup" xmlns:wpi="http://schemas.microsoft.com/office/word/2010/wordprocessingInk" xmlns:wne="http://schemas.microsoft.com/office/word/2006/wordml" xmlns:wps="http://schemas.microsoft.com/office/word/2010/wordprocessingShape" mc:Ignorable="w14 w15 wp14">
+<w:hdr xmlns:wpc="http://schemas.microsoft.com/office/word/2010/wordprocessingCanvas" xmlns:cx="http://schemas.microsoft.com/office/drawing/2014/chartex" xmlns:cx1="http://schemas.microsoft.com/office/drawing/2015/9/8/chartex" xmlns:cx2="http://schemas.microsoft.com/office/drawing/2015/10/21/chartex" xmlns:cx3="http://schemas.microsoft.com/office/drawing/2016/5/9/chartex" xmlns:cx4="http://schemas.microsoft.com/office/drawing/2016/5/10/chartex" xmlns:cx5="http://schemas.microsoft.com/office/drawing/2016/5/11/chartex" xmlns:cx6="http://schemas.microsoft.com/office/drawing/2016/5/12/chartex" xmlns:cx7="http://schemas.microsoft.com/office/drawing/2016/5/13/chartex" xmlns:cx8="http://schemas.microsoft.com/office/drawing/2016/5/14/chartex" xmlns:mc="http://schemas.openxmlformats.org/markup-compatibility/2006" xmlns:aink="http://schemas.microsoft.com/office/drawing/2016/ink" xmlns:am3d="http://schemas.microsoft.com/office/drawing/2017/model3d" xmlns:o="urn:schemas-microsoft-com:office:office" xmlns:oel="http://schemas.microsoft.com/office/2019/extlst" xmlns:r="http://schemas.openxmlformats.org/officeDocument/2006/relationships" xmlns:m="http://schemas.openxmlformats.org/officeDocument/2006/math" xmlns:v="urn:schemas-microsoft-com:vml" xmlns:wp14="http://schemas.microsoft.com/office/word/2010/wordprocessingDrawing" xmlns:wp="http://schemas.openxmlformats.org/drawingml/2006/wordprocessingDrawing" xmlns:w10="urn:schemas-microsoft-com:office:word" xmlns:w="http://schemas.openxmlformats.org/wordprocessingml/2006/main" xmlns:w14="http://schemas.microsoft.com/office/word/2010/wordml" xmlns:w15="http://schemas.microsoft.com/office/word/2012/wordml" xmlns:w16cex="http://schemas.microsoft.com/office/word/2018/wordml/cex" xmlns:w16cid="http://schemas.microsoft.com/office/word/2016/wordml/cid" xmlns:w16="http://schemas.microsoft.com/office/word/2018/wordml" xmlns:w16sdtdh="http://schemas.microsoft.com/office/word/2020/wordml/sdtdatahash" xmlns:w16se="http://schemas.microsoft.com/office/word/2015/wordml/symex" xmlns:wpg="http://schemas.microsoft.com/office/word/2010/wordprocessingGroup" xmlns:wpi="http://schemas.microsoft.com/office/word/2010/wordprocessingInk" xmlns:wne="http://schemas.microsoft.com/office/word/2006/wordml" xmlns:wps="http://schemas.microsoft.com/office/word/2010/wordprocessingShape" mc:Ignorable="w14 w15 w16se w16cid w16 w16cex w16sdtdh wp14">
   <w:p>
     <w:r>
       <w:t>Practical 0</w:t>
@@ -654,7 +1745,7 @@
 </file>
 
 <file path=word/header3.xml><?xml version="1.0" encoding="utf-8"?>
-<w:hdr xmlns:wpc="http://schemas.microsoft.com/office/word/2010/wordprocessingCanvas" xmlns:mc="http://schemas.openxmlformats.org/markup-compatibility/2006" xmlns:o="urn:schemas-microsoft-com:office:office" xmlns:r="http://schemas.openxmlformats.org/officeDocument/2006/relationships" xmlns:m="http://schemas.openxmlformats.org/officeDocument/2006/math" xmlns:v="urn:schemas-microsoft-com:vml" xmlns:wp14="http://schemas.microsoft.com/office/word/2010/wordprocessingDrawing" xmlns:wp="http://schemas.openxmlformats.org/drawingml/2006/wordprocessingDrawing" xmlns:w10="urn:schemas-microsoft-com:office:word" xmlns:w="http://schemas.openxmlformats.org/wordprocessingml/2006/main" xmlns:w14="http://schemas.microsoft.com/office/word/2010/wordml" xmlns:w15="http://schemas.microsoft.com/office/word/2012/wordml" xmlns:wpg="http://schemas.microsoft.com/office/word/2010/wordprocessingGroup" xmlns:wpi="http://schemas.microsoft.com/office/word/2010/wordprocessingInk" xmlns:wne="http://schemas.microsoft.com/office/word/2006/wordml" xmlns:wps="http://schemas.microsoft.com/office/word/2010/wordprocessingShape" mc:Ignorable="w14 w15 wp14">
+<w:hdr xmlns:wpc="http://schemas.microsoft.com/office/word/2010/wordprocessingCanvas" xmlns:cx="http://schemas.microsoft.com/office/drawing/2014/chartex" xmlns:cx1="http://schemas.microsoft.com/office/drawing/2015/9/8/chartex" xmlns:cx2="http://schemas.microsoft.com/office/drawing/2015/10/21/chartex" xmlns:cx3="http://schemas.microsoft.com/office/drawing/2016/5/9/chartex" xmlns:cx4="http://schemas.microsoft.com/office/drawing/2016/5/10/chartex" xmlns:cx5="http://schemas.microsoft.com/office/drawing/2016/5/11/chartex" xmlns:cx6="http://schemas.microsoft.com/office/drawing/2016/5/12/chartex" xmlns:cx7="http://schemas.microsoft.com/office/drawing/2016/5/13/chartex" xmlns:cx8="http://schemas.microsoft.com/office/drawing/2016/5/14/chartex" xmlns:mc="http://schemas.openxmlformats.org/markup-compatibility/2006" xmlns:aink="http://schemas.microsoft.com/office/drawing/2016/ink" xmlns:am3d="http://schemas.microsoft.com/office/drawing/2017/model3d" xmlns:o="urn:schemas-microsoft-com:office:office" xmlns:oel="http://schemas.microsoft.com/office/2019/extlst" xmlns:r="http://schemas.openxmlformats.org/officeDocument/2006/relationships" xmlns:m="http://schemas.openxmlformats.org/officeDocument/2006/math" xmlns:v="urn:schemas-microsoft-com:vml" xmlns:wp14="http://schemas.microsoft.com/office/word/2010/wordprocessingDrawing" xmlns:wp="http://schemas.openxmlformats.org/drawingml/2006/wordprocessingDrawing" xmlns:w10="urn:schemas-microsoft-com:office:word" xmlns:w="http://schemas.openxmlformats.org/wordprocessingml/2006/main" xmlns:w14="http://schemas.microsoft.com/office/word/2010/wordml" xmlns:w15="http://schemas.microsoft.com/office/word/2012/wordml" xmlns:w16cex="http://schemas.microsoft.com/office/word/2018/wordml/cex" xmlns:w16cid="http://schemas.microsoft.com/office/word/2016/wordml/cid" xmlns:w16="http://schemas.microsoft.com/office/word/2018/wordml" xmlns:w16sdtdh="http://schemas.microsoft.com/office/word/2020/wordml/sdtdatahash" xmlns:w16se="http://schemas.microsoft.com/office/word/2015/wordml/symex" xmlns:wpg="http://schemas.microsoft.com/office/word/2010/wordprocessingGroup" xmlns:wpi="http://schemas.microsoft.com/office/word/2010/wordprocessingInk" xmlns:wne="http://schemas.microsoft.com/office/word/2006/wordml" xmlns:wps="http://schemas.microsoft.com/office/word/2010/wordprocessingShape" mc:Ignorable="w14 w15 w16se w16cid w16 w16cex w16sdtdh wp14">
   <w:p>
     <w:pPr>
       <w:pStyle w:val="Header"/>
@@ -664,7 +1755,7 @@
 </file>
 
 <file path=word/numbering.xml><?xml version="1.0" encoding="utf-8"?>
-<w:numbering xmlns:wpc="http://schemas.microsoft.com/office/word/2010/wordprocessingCanvas" xmlns:mc="http://schemas.openxmlformats.org/markup-compatibility/2006" xmlns:o="urn:schemas-microsoft-com:office:office" xmlns:r="http://schemas.openxmlformats.org/officeDocument/2006/relationships" xmlns:m="http://schemas.openxmlformats.org/officeDocument/2006/math" xmlns:v="urn:schemas-microsoft-com:vml" xmlns:wp14="http://schemas.microsoft.com/office/word/2010/wordprocessingDrawing" xmlns:wp="http://schemas.openxmlformats.org/drawingml/2006/wordprocessingDrawing" xmlns:w10="urn:schemas-microsoft-com:office:word" xmlns:w="http://schemas.openxmlformats.org/wordprocessingml/2006/main" xmlns:w14="http://schemas.microsoft.com/office/word/2010/wordml" xmlns:w15="http://schemas.microsoft.com/office/word/2012/wordml" xmlns:wpg="http://schemas.microsoft.com/office/word/2010/wordprocessingGroup" xmlns:wpi="http://schemas.microsoft.com/office/word/2010/wordprocessingInk" xmlns:wne="http://schemas.microsoft.com/office/word/2006/wordml" xmlns:wps="http://schemas.microsoft.com/office/word/2010/wordprocessingShape" mc:Ignorable="w14 w15 wp14">
+<w:numbering xmlns:wpc="http://schemas.microsoft.com/office/word/2010/wordprocessingCanvas" xmlns:cx="http://schemas.microsoft.com/office/drawing/2014/chartex" xmlns:cx1="http://schemas.microsoft.com/office/drawing/2015/9/8/chartex" xmlns:cx2="http://schemas.microsoft.com/office/drawing/2015/10/21/chartex" xmlns:cx3="http://schemas.microsoft.com/office/drawing/2016/5/9/chartex" xmlns:cx4="http://schemas.microsoft.com/office/drawing/2016/5/10/chartex" xmlns:cx5="http://schemas.microsoft.com/office/drawing/2016/5/11/chartex" xmlns:cx6="http://schemas.microsoft.com/office/drawing/2016/5/12/chartex" xmlns:cx7="http://schemas.microsoft.com/office/drawing/2016/5/13/chartex" xmlns:cx8="http://schemas.microsoft.com/office/drawing/2016/5/14/chartex" xmlns:mc="http://schemas.openxmlformats.org/markup-compatibility/2006" xmlns:aink="http://schemas.microsoft.com/office/drawing/2016/ink" xmlns:am3d="http://schemas.microsoft.com/office/drawing/2017/model3d" xmlns:o="urn:schemas-microsoft-com:office:office" xmlns:oel="http://schemas.microsoft.com/office/2019/extlst" xmlns:r="http://schemas.openxmlformats.org/officeDocument/2006/relationships" xmlns:m="http://schemas.openxmlformats.org/officeDocument/2006/math" xmlns:v="urn:schemas-microsoft-com:vml" xmlns:wp14="http://schemas.microsoft.com/office/word/2010/wordprocessingDrawing" xmlns:wp="http://schemas.openxmlformats.org/drawingml/2006/wordprocessingDrawing" xmlns:w10="urn:schemas-microsoft-com:office:word" xmlns:w="http://schemas.openxmlformats.org/wordprocessingml/2006/main" xmlns:w14="http://schemas.microsoft.com/office/word/2010/wordml" xmlns:w15="http://schemas.microsoft.com/office/word/2012/wordml" xmlns:w16cex="http://schemas.microsoft.com/office/word/2018/wordml/cex" xmlns:w16cid="http://schemas.microsoft.com/office/word/2016/wordml/cid" xmlns:w16="http://schemas.microsoft.com/office/word/2018/wordml" xmlns:w16sdtdh="http://schemas.microsoft.com/office/word/2020/wordml/sdtdatahash" xmlns:w16se="http://schemas.microsoft.com/office/word/2015/wordml/symex" xmlns:wpg="http://schemas.microsoft.com/office/word/2010/wordprocessingGroup" xmlns:wpi="http://schemas.microsoft.com/office/word/2010/wordprocessingInk" xmlns:wne="http://schemas.microsoft.com/office/word/2006/wordml" xmlns:wps="http://schemas.microsoft.com/office/word/2010/wordprocessingShape" mc:Ignorable="w14 w15 w16se w16cid w16 w16cex w16sdtdh wp14">
   <w:abstractNum w:abstractNumId="0" w15:restartNumberingAfterBreak="0">
     <w:nsid w:val="035B5E78"/>
     <w:multiLevelType w:val="hybridMultilevel"/>
@@ -1006,20 +2097,20 @@
       </w:pPr>
     </w:lvl>
   </w:abstractNum>
-  <w:num w:numId="1">
+  <w:num w:numId="1" w16cid:durableId="1136098831">
     <w:abstractNumId w:val="1"/>
   </w:num>
-  <w:num w:numId="2">
+  <w:num w:numId="2" w16cid:durableId="38676157">
     <w:abstractNumId w:val="2"/>
   </w:num>
-  <w:num w:numId="3">
+  <w:num w:numId="3" w16cid:durableId="1967463135">
     <w:abstractNumId w:val="0"/>
   </w:num>
 </w:numbering>
 </file>
 
 <file path=word/styles.xml><?xml version="1.0" encoding="utf-8"?>
-<w:styles xmlns:mc="http://schemas.openxmlformats.org/markup-compatibility/2006" xmlns:r="http://schemas.openxmlformats.org/officeDocument/2006/relationships" xmlns:w="http://schemas.openxmlformats.org/wordprocessingml/2006/main" xmlns:w14="http://schemas.microsoft.com/office/word/2010/wordml" xmlns:w15="http://schemas.microsoft.com/office/word/2012/wordml" mc:Ignorable="w14 w15">
+<w:styles xmlns:mc="http://schemas.openxmlformats.org/markup-compatibility/2006" xmlns:r="http://schemas.openxmlformats.org/officeDocument/2006/relationships" xmlns:w="http://schemas.openxmlformats.org/wordprocessingml/2006/main" xmlns:w14="http://schemas.microsoft.com/office/word/2010/wordml" xmlns:w15="http://schemas.microsoft.com/office/word/2012/wordml" xmlns:w16cex="http://schemas.microsoft.com/office/word/2018/wordml/cex" xmlns:w16cid="http://schemas.microsoft.com/office/word/2016/wordml/cid" xmlns:w16="http://schemas.microsoft.com/office/word/2018/wordml" xmlns:w16sdtdh="http://schemas.microsoft.com/office/word/2020/wordml/sdtdatahash" xmlns:w16se="http://schemas.microsoft.com/office/word/2015/wordml/symex" mc:Ignorable="w14 w15 w16se w16cid w16 w16cex w16sdtdh">
   <w:docDefaults>
     <w:rPrDefault>
       <w:rPr>
@@ -1035,7 +2126,7 @@
       </w:pPr>
     </w:pPrDefault>
   </w:docDefaults>
-  <w:latentStyles w:defLockedState="0" w:defUIPriority="99" w:defSemiHidden="0" w:defUnhideWhenUsed="0" w:defQFormat="0" w:count="371">
+  <w:latentStyles w:defLockedState="0" w:defUIPriority="99" w:defSemiHidden="0" w:defUnhideWhenUsed="0" w:defQFormat="0" w:count="376">
     <w:lsdException w:name="Normal" w:uiPriority="0" w:qFormat="1"/>
     <w:lsdException w:name="heading 1" w:uiPriority="9" w:qFormat="1"/>
     <w:lsdException w:name="heading 2" w:semiHidden="1" w:uiPriority="9" w:unhideWhenUsed="1" w:qFormat="1"/>
@@ -1407,6 +2498,11 @@
     <w:lsdException w:name="List Table 5 Dark Accent 6" w:uiPriority="50"/>
     <w:lsdException w:name="List Table 6 Colorful Accent 6" w:uiPriority="51"/>
     <w:lsdException w:name="List Table 7 Colorful Accent 6" w:uiPriority="52"/>
+    <w:lsdException w:name="Mention" w:semiHidden="1" w:unhideWhenUsed="1"/>
+    <w:lsdException w:name="Smart Hyperlink" w:semiHidden="1" w:unhideWhenUsed="1"/>
+    <w:lsdException w:name="Hashtag" w:semiHidden="1" w:unhideWhenUsed="1"/>
+    <w:lsdException w:name="Unresolved Mention" w:semiHidden="1" w:unhideWhenUsed="1"/>
+    <w:lsdException w:name="Smart Link" w:semiHidden="1" w:unhideWhenUsed="1"/>
   </w:latentStyles>
   <w:style w:type="paragraph" w:default="1" w:styleId="Normal">
     <w:name w:val="Normal"/>
@@ -1542,6 +2638,19 @@
       <w:ind w:left="720"/>
       <w:contextualSpacing/>
     </w:pPr>
+  </w:style>
+  <w:style w:type="character" w:styleId="HTMLCode">
+    <w:name w:val="HTML Code"/>
+    <w:basedOn w:val="DefaultParagraphFont"/>
+    <w:uiPriority w:val="99"/>
+    <w:semiHidden/>
+    <w:unhideWhenUsed/>
+    <w:rsid w:val="009A37E2"/>
+    <w:rPr>
+      <w:rFonts w:ascii="Courier New" w:eastAsia="Times New Roman" w:hAnsi="Courier New" w:cs="Courier New"/>
+      <w:sz w:val="20"/>
+      <w:szCs w:val="20"/>
+    </w:rPr>
   </w:style>
 </w:styles>
 </file>
